--- a/Docs/Observaciones-Lab 7.docx
+++ b/Docs/Observaciones-Lab 7.docx
@@ -4,7 +4,7 @@
   <w:body>
     <w:p>
       <w:pPr>
-        <w:pStyle w:val="Title"/>
+        <w:pStyle w:val="Ttulo"/>
         <w:jc w:val="center"/>
         <w:rPr>
           <w:b/>
@@ -44,17 +44,8 @@
           <w:noProof w:val="0"/>
           <w:lang w:val="es-CO"/>
         </w:rPr>
-        <w:t xml:space="preserve">1 Cod </w:t>
-      </w:r>
-      <w:proofErr w:type="spellStart"/>
-      <w:r>
-        <w:rPr>
-          <w:noProof w:val="0"/>
-          <w:lang w:val="es-CO"/>
-        </w:rPr>
-        <w:t>XXXX</w:t>
-      </w:r>
-      <w:proofErr w:type="spellEnd"/>
+        <w:t>1 Cod XXXX</w:t>
+      </w:r>
     </w:p>
     <w:p>
       <w:pPr>
@@ -70,17 +61,8 @@
           <w:noProof w:val="0"/>
           <w:lang w:val="es-CO"/>
         </w:rPr>
-        <w:t xml:space="preserve">Estudiante 2 Cod </w:t>
-      </w:r>
-      <w:proofErr w:type="spellStart"/>
-      <w:r>
-        <w:rPr>
-          <w:noProof w:val="0"/>
-          <w:lang w:val="es-CO"/>
-        </w:rPr>
-        <w:t>XXXX</w:t>
-      </w:r>
-      <w:proofErr w:type="spellEnd"/>
+        <w:t>Estudiante 2 Cod XXXX</w:t>
+      </w:r>
     </w:p>
     <w:p>
       <w:pPr>
@@ -110,17 +92,8 @@
           <w:noProof w:val="0"/>
           <w:lang w:val="es-CO"/>
         </w:rPr>
-        <w:t xml:space="preserve"> Cod </w:t>
-      </w:r>
-      <w:proofErr w:type="spellStart"/>
-      <w:r>
-        <w:rPr>
-          <w:noProof w:val="0"/>
-          <w:lang w:val="es-CO"/>
-        </w:rPr>
-        <w:t>XXXX</w:t>
-      </w:r>
-      <w:proofErr w:type="spellEnd"/>
+        <w:t xml:space="preserve"> Cod XXXX</w:t>
+      </w:r>
     </w:p>
     <w:p>
       <w:pPr>
@@ -134,7 +107,7 @@
     </w:p>
     <w:tbl>
       <w:tblPr>
-        <w:tblStyle w:val="GridTable2"/>
+        <w:tblStyle w:val="Tabladecuadrcula2"/>
         <w:tblW w:w="5000" w:type="pct"/>
         <w:jc w:val="center"/>
         <w:tblLook w:val="04A0" w:firstRow="1" w:lastRow="0" w:firstColumn="1" w:lastColumn="0" w:noHBand="0" w:noVBand="1"/>
@@ -467,7 +440,7 @@
     </w:tbl>
     <w:p>
       <w:pPr>
-        <w:pStyle w:val="Caption"/>
+        <w:pStyle w:val="Descripcin"/>
         <w:jc w:val="center"/>
         <w:rPr>
           <w:lang w:val="es-CO"/>
@@ -521,7 +494,7 @@
     </w:p>
     <w:p>
       <w:pPr>
-        <w:pStyle w:val="Heading1"/>
+        <w:pStyle w:val="Ttulo1"/>
         <w:rPr>
           <w:b/>
           <w:bCs/>
@@ -541,7 +514,7 @@
     </w:p>
     <w:p>
       <w:pPr>
-        <w:pStyle w:val="Heading2"/>
+        <w:pStyle w:val="Ttulo2"/>
         <w:rPr>
           <w:b/>
           <w:bCs/>
@@ -1087,7 +1060,7 @@
     </w:tbl>
     <w:p>
       <w:pPr>
-        <w:pStyle w:val="Caption"/>
+        <w:pStyle w:val="Descripcin"/>
         <w:jc w:val="center"/>
         <w:rPr>
           <w:lang w:val="es-CO"/>
@@ -1691,7 +1664,7 @@
     </w:tbl>
     <w:p>
       <w:pPr>
-        <w:pStyle w:val="Caption"/>
+        <w:pStyle w:val="Descripcin"/>
         <w:jc w:val="center"/>
         <w:rPr>
           <w:lang w:val="es-CO"/>
@@ -1769,7 +1742,7 @@
     </w:p>
     <w:p>
       <w:pPr>
-        <w:pStyle w:val="Heading2"/>
+        <w:pStyle w:val="Ttulo2"/>
         <w:rPr>
           <w:b/>
           <w:bCs/>
@@ -1842,7 +1815,7 @@
     </w:p>
     <w:p>
       <w:pPr>
-        <w:pStyle w:val="ListParagraph"/>
+        <w:pStyle w:val="Prrafodelista"/>
         <w:numPr>
           <w:ilvl w:val="0"/>
           <w:numId w:val="10"/>
@@ -1893,7 +1866,7 @@
     </w:p>
     <w:p>
       <w:pPr>
-        <w:pStyle w:val="Heading1"/>
+        <w:pStyle w:val="Ttulo1"/>
         <w:rPr>
           <w:b/>
           <w:bCs/>
@@ -1914,7 +1887,7 @@
     </w:p>
     <w:p>
       <w:pPr>
-        <w:pStyle w:val="Heading2"/>
+        <w:pStyle w:val="Ttulo2"/>
         <w:rPr>
           <w:b/>
           <w:bCs/>
@@ -2460,7 +2433,7 @@
     </w:tbl>
     <w:p>
       <w:pPr>
-        <w:pStyle w:val="Caption"/>
+        <w:pStyle w:val="Descripcin"/>
         <w:jc w:val="center"/>
         <w:rPr>
           <w:lang w:val="es-CO"/>
@@ -3074,7 +3047,7 @@
     </w:tbl>
     <w:p>
       <w:pPr>
-        <w:pStyle w:val="Caption"/>
+        <w:pStyle w:val="Descripcin"/>
         <w:jc w:val="center"/>
         <w:rPr>
           <w:lang w:val="es-CO"/>
@@ -3162,7 +3135,7 @@
     </w:p>
     <w:p>
       <w:pPr>
-        <w:pStyle w:val="Heading2"/>
+        <w:pStyle w:val="Ttulo2"/>
         <w:rPr>
           <w:b/>
           <w:bCs/>
@@ -3247,7 +3220,7 @@
     </w:p>
     <w:p>
       <w:pPr>
-        <w:pStyle w:val="ListParagraph"/>
+        <w:pStyle w:val="Prrafodelista"/>
         <w:numPr>
           <w:ilvl w:val="0"/>
           <w:numId w:val="9"/>
@@ -3294,7 +3267,7 @@
     </w:p>
     <w:p>
       <w:pPr>
-        <w:pStyle w:val="Heading1"/>
+        <w:pStyle w:val="Ttulo1"/>
         <w:rPr>
           <w:b/>
           <w:bCs/>
@@ -3324,7 +3297,7 @@
     </w:p>
     <w:p>
       <w:pPr>
-        <w:pStyle w:val="Heading2"/>
+        <w:pStyle w:val="Ttulo2"/>
         <w:rPr>
           <w:b/>
           <w:bCs/>
@@ -3870,7 +3843,7 @@
     </w:tbl>
     <w:p>
       <w:pPr>
-        <w:pStyle w:val="Caption"/>
+        <w:pStyle w:val="Descripcin"/>
         <w:jc w:val="center"/>
         <w:rPr>
           <w:lang w:val="es-CO"/>
@@ -4484,7 +4457,7 @@
     </w:tbl>
     <w:p>
       <w:pPr>
-        <w:pStyle w:val="Caption"/>
+        <w:pStyle w:val="Descripcin"/>
         <w:jc w:val="center"/>
         <w:rPr>
           <w:lang w:val="es-CO"/>
@@ -4572,7 +4545,7 @@
     </w:p>
     <w:p>
       <w:pPr>
-        <w:pStyle w:val="Heading2"/>
+        <w:pStyle w:val="Ttulo2"/>
         <w:rPr>
           <w:b/>
           <w:bCs/>
@@ -4657,7 +4630,7 @@
     </w:p>
     <w:p>
       <w:pPr>
-        <w:pStyle w:val="ListParagraph"/>
+        <w:pStyle w:val="Prrafodelista"/>
         <w:numPr>
           <w:ilvl w:val="0"/>
           <w:numId w:val="9"/>
@@ -4704,7 +4677,7 @@
     </w:p>
     <w:p>
       <w:pPr>
-        <w:pStyle w:val="Heading1"/>
+        <w:pStyle w:val="Ttulo1"/>
         <w:rPr>
           <w:b/>
           <w:bCs/>
@@ -4725,7 +4698,7 @@
     </w:p>
     <w:p>
       <w:pPr>
-        <w:pStyle w:val="ListParagraph"/>
+        <w:pStyle w:val="Prrafodelista"/>
         <w:numPr>
           <w:ilvl w:val="0"/>
           <w:numId w:val="13"/>
@@ -4741,71 +4714,41 @@
         </w:rPr>
         <w:t xml:space="preserve">¿Por qué en la función </w:t>
       </w:r>
-      <w:proofErr w:type="spellStart"/>
       <w:r>
         <w:rPr>
           <w:b/>
           <w:bCs/>
           <w:lang w:val="es-419"/>
         </w:rPr>
-        <w:t>getTime</w:t>
-      </w:r>
-      <w:proofErr w:type="spellEnd"/>
+        <w:t>getTime()</w:t>
+      </w:r>
+      <w:r>
+        <w:rPr>
+          <w:lang w:val="es-419"/>
+        </w:rPr>
+        <w:t xml:space="preserve"> se utiliza </w:t>
+      </w:r>
       <w:r>
         <w:rPr>
           <w:b/>
           <w:bCs/>
           <w:lang w:val="es-419"/>
         </w:rPr>
-        <w:t>()</w:t>
-      </w:r>
-      <w:r>
-        <w:rPr>
-          <w:lang w:val="es-419"/>
-        </w:rPr>
-        <w:t xml:space="preserve"> se utiliza </w:t>
-      </w:r>
-      <w:proofErr w:type="spellStart"/>
+        <w:t>time.perf_counter()</w:t>
+      </w:r>
+      <w:r>
+        <w:rPr>
+          <w:lang w:val="es-419"/>
+        </w:rPr>
+        <w:t xml:space="preserve"> en vez de otras funciones como </w:t>
+      </w:r>
       <w:r>
         <w:rPr>
           <w:b/>
           <w:bCs/>
           <w:lang w:val="es-419"/>
         </w:rPr>
-        <w:t>time.perf_counter</w:t>
-      </w:r>
-      <w:proofErr w:type="spellEnd"/>
-      <w:r>
-        <w:rPr>
-          <w:b/>
-          <w:bCs/>
-          <w:lang w:val="es-419"/>
-        </w:rPr>
-        <w:t>()</w:t>
-      </w:r>
-      <w:r>
-        <w:rPr>
-          <w:lang w:val="es-419"/>
-        </w:rPr>
-        <w:t xml:space="preserve"> en vez de otras funciones como </w:t>
-      </w:r>
-      <w:proofErr w:type="spellStart"/>
-      <w:r>
-        <w:rPr>
-          <w:b/>
-          <w:bCs/>
-          <w:lang w:val="es-419"/>
-        </w:rPr>
-        <w:t>time.process_time</w:t>
-      </w:r>
-      <w:proofErr w:type="spellEnd"/>
-      <w:r>
-        <w:rPr>
-          <w:b/>
-          <w:bCs/>
-          <w:lang w:val="es-419"/>
-        </w:rPr>
-        <w:t>()</w:t>
+        <w:t>time.process_time()</w:t>
       </w:r>
       <w:r>
         <w:rPr>
@@ -4821,10 +4764,76 @@
           <w:lang w:val="es-419"/>
         </w:rPr>
       </w:pPr>
+      <w:r>
+        <w:rPr>
+          <w:lang w:val="es-419"/>
+        </w:rPr>
+        <w:t xml:space="preserve">En la función getTime() se utiliza time.perf_counter() en vez de otras funciones como time.process_time(), debido a que esta no solo devuelve el valor flotante del tiempo en segundos sino que tiene en cuenta el tiempo durante el sueño y abarca todo el sistema. En otras palabras, tiene en cuenta el tiempo que hay en el momento en que un hilo se desocupe y entre el tiempo que se le asigna otro trabajo. Además, tiene en cuenta el tiempo de espera de un hilo, es decir, </w:t>
+      </w:r>
+      <w:r>
+        <w:rPr>
+          <w:lang w:val="es-419"/>
+        </w:rPr>
+        <w:t xml:space="preserve">el tiempo </w:t>
+      </w:r>
+      <w:r>
+        <w:rPr>
+          <w:lang w:val="es-419"/>
+        </w:rPr>
+        <w:t xml:space="preserve">cuando un hilo se detiene </w:t>
+      </w:r>
+      <w:r>
+        <w:rPr>
+          <w:lang w:val="es-419"/>
+        </w:rPr>
+        <w:t>y tiene que esperar a que</w:t>
+      </w:r>
+      <w:r>
+        <w:rPr>
+          <w:lang w:val="es-419"/>
+        </w:rPr>
+        <w:t xml:space="preserve"> otro </w:t>
+      </w:r>
+      <w:r>
+        <w:rPr>
+          <w:lang w:val="es-419"/>
+        </w:rPr>
+        <w:t xml:space="preserve">hilo </w:t>
+      </w:r>
+      <w:r>
+        <w:rPr>
+          <w:lang w:val="es-419"/>
+        </w:rPr>
+        <w:t xml:space="preserve">cumpla con una labor para </w:t>
+      </w:r>
+      <w:r>
+        <w:rPr>
+          <w:lang w:val="es-419"/>
+        </w:rPr>
+        <w:t>que este</w:t>
+      </w:r>
+      <w:r>
+        <w:rPr>
+          <w:lang w:val="es-419"/>
+        </w:rPr>
+        <w:t xml:space="preserve"> p</w:t>
+      </w:r>
+      <w:r>
+        <w:rPr>
+          <w:lang w:val="es-419"/>
+        </w:rPr>
+        <w:t>ueda</w:t>
+      </w:r>
+      <w:r>
+        <w:rPr>
+          <w:lang w:val="es-419"/>
+        </w:rPr>
+        <w:t xml:space="preserve"> seguir con su trabajo.</w:t>
+      </w:r>
     </w:p>
     <w:p>
       <w:pPr>
-        <w:pStyle w:val="ListParagraph"/>
+        <w:pStyle w:val="Prrafodelista"/>
         <w:numPr>
           <w:ilvl w:val="0"/>
           <w:numId w:val="13"/>
@@ -4840,29 +4849,33 @@
         </w:rPr>
         <w:t xml:space="preserve">¿Por qué son importantes las funciones </w:t>
       </w:r>
-      <w:proofErr w:type="spellStart"/>
       <w:r>
         <w:rPr>
           <w:b/>
           <w:bCs/>
           <w:lang w:val="es-419"/>
         </w:rPr>
-        <w:t>start</w:t>
-      </w:r>
-      <w:proofErr w:type="spellEnd"/>
+        <w:t>start()</w:t>
+      </w:r>
+      <w:r>
+        <w:rPr>
+          <w:lang w:val="es-419"/>
+        </w:rPr>
+        <w:t xml:space="preserve"> y </w:t>
+      </w:r>
       <w:r>
         <w:rPr>
           <w:b/>
           <w:bCs/>
           <w:lang w:val="es-419"/>
         </w:rPr>
-        <w:t>()</w:t>
-      </w:r>
-      <w:r>
-        <w:rPr>
-          <w:lang w:val="es-419"/>
-        </w:rPr>
-        <w:t xml:space="preserve"> y </w:t>
+        <w:t>stop()</w:t>
+      </w:r>
+      <w:r>
+        <w:rPr>
+          <w:lang w:val="es-419"/>
+        </w:rPr>
+        <w:t xml:space="preserve"> de la librería </w:t>
       </w:r>
       <w:r>
         <w:rPr>
@@ -4870,24 +4883,8 @@
           <w:bCs/>
           <w:lang w:val="es-419"/>
         </w:rPr>
-        <w:t>stop()</w:t>
-      </w:r>
-      <w:r>
-        <w:rPr>
-          <w:lang w:val="es-419"/>
-        </w:rPr>
-        <w:t xml:space="preserve"> de la librería </w:t>
-      </w:r>
-      <w:proofErr w:type="spellStart"/>
-      <w:r>
-        <w:rPr>
-          <w:b/>
-          <w:bCs/>
-          <w:lang w:val="es-419"/>
-        </w:rPr>
         <w:t>tracemalloc</w:t>
       </w:r>
-      <w:proofErr w:type="spellEnd"/>
       <w:r>
         <w:rPr>
           <w:lang w:val="es-419"/>
@@ -4897,14 +4894,45 @@
     </w:p>
     <w:p>
       <w:pPr>
-        <w:rPr>
-          <w:lang w:val="es-419"/>
-        </w:rPr>
-      </w:pPr>
+        <w:jc w:val="both"/>
+        <w:rPr>
+          <w:lang w:val="es-419"/>
+        </w:rPr>
+      </w:pPr>
+      <w:r>
+        <w:rPr>
+          <w:lang w:val="es-419"/>
+        </w:rPr>
+        <w:t xml:space="preserve">Las funciones start() y </w:t>
+      </w:r>
+      <w:r>
+        <w:rPr>
+          <w:lang w:val="es-419"/>
+        </w:rPr>
+        <w:t>st</w:t>
+      </w:r>
+      <w:r>
+        <w:rPr>
+          <w:lang w:val="es-419"/>
+        </w:rPr>
+        <w:t>op</w:t>
+      </w:r>
+      <w:r>
+        <w:rPr>
+          <w:lang w:val="es-419"/>
+        </w:rPr>
+        <w:t>()</w:t>
+      </w:r>
+      <w:r>
+        <w:rPr>
+          <w:lang w:val="es-419"/>
+        </w:rPr>
+        <w:t xml:space="preserve"> de la librería tracemalloc son importantes debido a que permiten iniciar y finalizar el proceso para medir memoria. Si estos no se utilizaran no se podría establecer cuando comenzar o cuando se deberñia detener esta medición, por lo que seguiría por un tiempo indefinido.</w:t>
+      </w:r>
     </w:p>
     <w:p>
       <w:pPr>
-        <w:pStyle w:val="ListParagraph"/>
+        <w:pStyle w:val="Prrafodelista"/>
         <w:numPr>
           <w:ilvl w:val="0"/>
           <w:numId w:val="13"/>
@@ -4951,14 +4979,21 @@
     </w:p>
     <w:p>
       <w:pPr>
-        <w:rPr>
-          <w:lang w:val="es-419"/>
-        </w:rPr>
-      </w:pPr>
+        <w:jc w:val="both"/>
+        <w:rPr>
+          <w:lang w:val="es-419"/>
+        </w:rPr>
+      </w:pPr>
+      <w:r>
+        <w:rPr>
+          <w:lang w:val="es-419"/>
+        </w:rPr>
+        <w:t>No se puede medir paralelamente el uso de memoria y el tiempo de ejecución de las operaciones debido a que se afectan mutuamente, es decir, la medición de la memoria afecta el tiempo de ejecución de las operaciones y viceversa. Lo que causa conflictos en que los resultados sean óptimos.</w:t>
+      </w:r>
     </w:p>
     <w:p>
       <w:pPr>
-        <w:pStyle w:val="ListParagraph"/>
+        <w:pStyle w:val="Prrafodelista"/>
         <w:numPr>
           <w:ilvl w:val="0"/>
           <w:numId w:val="13"/>
@@ -4984,7 +5019,7 @@
     </w:p>
     <w:p>
       <w:pPr>
-        <w:pStyle w:val="ListParagraph"/>
+        <w:pStyle w:val="Prrafodelista"/>
         <w:numPr>
           <w:ilvl w:val="0"/>
           <w:numId w:val="13"/>
@@ -5038,7 +5073,7 @@
     </w:p>
     <w:p>
       <w:pPr>
-        <w:pStyle w:val="ListParagraph"/>
+        <w:pStyle w:val="Prrafodelista"/>
         <w:numPr>
           <w:ilvl w:val="0"/>
           <w:numId w:val="13"/>
@@ -5052,21 +5087,7 @@
         <w:rPr>
           <w:lang w:val="es-419"/>
         </w:rPr>
-        <w:t>Dado el número de elementos de los archivos del reto (</w:t>
-      </w:r>
-      <w:proofErr w:type="spellStart"/>
-      <w:r>
-        <w:rPr>
-          <w:lang w:val="es-419"/>
-        </w:rPr>
-        <w:t>large</w:t>
-      </w:r>
-      <w:proofErr w:type="spellEnd"/>
-      <w:r>
-        <w:rPr>
-          <w:lang w:val="es-419"/>
-        </w:rPr>
-        <w:t>), ¿Cuál sería el factor de carga para estos índices según su mecanismo de colisión?</w:t>
+        <w:t>Dado el número de elementos de los archivos del reto (large), ¿Cuál sería el factor de carga para estos índices según su mecanismo de colisión?</w:t>
       </w:r>
     </w:p>
     <w:p>
@@ -5078,7 +5099,7 @@
     </w:p>
     <w:p>
       <w:pPr>
-        <w:pStyle w:val="ListParagraph"/>
+        <w:pStyle w:val="Prrafodelista"/>
         <w:numPr>
           <w:ilvl w:val="0"/>
           <w:numId w:val="13"/>
@@ -5130,7 +5151,7 @@
     </w:p>
     <w:p>
       <w:pPr>
-        <w:pStyle w:val="ListParagraph"/>
+        <w:pStyle w:val="Prrafodelista"/>
         <w:numPr>
           <w:ilvl w:val="0"/>
           <w:numId w:val="13"/>
@@ -5182,7 +5203,7 @@
     </w:p>
     <w:p>
       <w:pPr>
-        <w:pStyle w:val="ListParagraph"/>
+        <w:pStyle w:val="Prrafodelista"/>
         <w:numPr>
           <w:ilvl w:val="0"/>
           <w:numId w:val="13"/>
@@ -5222,7 +5243,7 @@
     </w:p>
     <w:p>
       <w:pPr>
-        <w:pStyle w:val="ListParagraph"/>
+        <w:pStyle w:val="Prrafodelista"/>
         <w:numPr>
           <w:ilvl w:val="0"/>
           <w:numId w:val="13"/>
@@ -5262,7 +5283,7 @@
     </w:p>
     <w:p>
       <w:pPr>
-        <w:pStyle w:val="ListParagraph"/>
+        <w:pStyle w:val="Prrafodelista"/>
         <w:numPr>
           <w:ilvl w:val="0"/>
           <w:numId w:val="13"/>
@@ -5318,7 +5339,6 @@
         </w:rPr>
         <w:t>(“</w:t>
       </w:r>
-      <w:proofErr w:type="spellStart"/>
       <w:r>
         <w:rPr>
           <w:b/>
@@ -5327,7 +5347,6 @@
         </w:rPr>
         <w:t>scorer</w:t>
       </w:r>
-      <w:proofErr w:type="spellEnd"/>
       <w:r>
         <w:rPr>
           <w:b/>
@@ -7147,11 +7166,11 @@
       <w:noProof/>
     </w:rPr>
   </w:style>
-  <w:style w:type="paragraph" w:styleId="Heading1">
+  <w:style w:type="paragraph" w:styleId="Ttulo1">
     <w:name w:val="heading 1"/>
     <w:basedOn w:val="Normal"/>
     <w:next w:val="Normal"/>
-    <w:link w:val="Heading1Char"/>
+    <w:link w:val="Ttulo1Car"/>
     <w:uiPriority w:val="9"/>
     <w:qFormat/>
     <w:rsid w:val="003C0715"/>
@@ -7168,11 +7187,11 @@
       <w:szCs w:val="32"/>
     </w:rPr>
   </w:style>
-  <w:style w:type="paragraph" w:styleId="Heading2">
+  <w:style w:type="paragraph" w:styleId="Ttulo2">
     <w:name w:val="heading 2"/>
     <w:basedOn w:val="Normal"/>
     <w:next w:val="Normal"/>
-    <w:link w:val="Heading2Char"/>
+    <w:link w:val="Ttulo2Car"/>
     <w:uiPriority w:val="9"/>
     <w:unhideWhenUsed/>
     <w:qFormat/>
@@ -7190,13 +7209,13 @@
       <w:szCs w:val="26"/>
     </w:rPr>
   </w:style>
-  <w:style w:type="character" w:default="1" w:styleId="DefaultParagraphFont">
+  <w:style w:type="character" w:default="1" w:styleId="Fuentedeprrafopredeter">
     <w:name w:val="Default Paragraph Font"/>
     <w:uiPriority w:val="1"/>
     <w:semiHidden/>
     <w:unhideWhenUsed/>
   </w:style>
-  <w:style w:type="table" w:default="1" w:styleId="TableNormal">
+  <w:style w:type="table" w:default="1" w:styleId="Tablanormal">
     <w:name w:val="Normal Table"/>
     <w:uiPriority w:val="99"/>
     <w:semiHidden/>
@@ -7211,17 +7230,17 @@
       </w:tblCellMar>
     </w:tblPr>
   </w:style>
-  <w:style w:type="numbering" w:default="1" w:styleId="NoList">
+  <w:style w:type="numbering" w:default="1" w:styleId="Sinlista">
     <w:name w:val="No List"/>
     <w:uiPriority w:val="99"/>
     <w:semiHidden/>
     <w:unhideWhenUsed/>
   </w:style>
-  <w:style w:type="paragraph" w:styleId="Title">
+  <w:style w:type="paragraph" w:styleId="Ttulo">
     <w:name w:val="Title"/>
     <w:basedOn w:val="Normal"/>
     <w:next w:val="Normal"/>
-    <w:link w:val="TitleChar"/>
+    <w:link w:val="TtuloCar"/>
     <w:uiPriority w:val="10"/>
     <w:qFormat/>
     <w:rsid w:val="00BA3B38"/>
@@ -7237,10 +7256,10 @@
       <w:szCs w:val="56"/>
     </w:rPr>
   </w:style>
-  <w:style w:type="character" w:customStyle="1" w:styleId="TitleChar">
-    <w:name w:val="Title Char"/>
-    <w:basedOn w:val="DefaultParagraphFont"/>
-    <w:link w:val="Title"/>
+  <w:style w:type="character" w:customStyle="1" w:styleId="TtuloCar">
+    <w:name w:val="Título Car"/>
+    <w:basedOn w:val="Fuentedeprrafopredeter"/>
+    <w:link w:val="Ttulo"/>
     <w:uiPriority w:val="10"/>
     <w:rsid w:val="00BA3B38"/>
     <w:rPr>
@@ -7252,7 +7271,7 @@
       <w:szCs w:val="56"/>
     </w:rPr>
   </w:style>
-  <w:style w:type="paragraph" w:styleId="ListParagraph">
+  <w:style w:type="paragraph" w:styleId="Prrafodelista">
     <w:name w:val="List Paragraph"/>
     <w:basedOn w:val="Normal"/>
     <w:uiPriority w:val="34"/>
@@ -7266,9 +7285,9 @@
       <w:noProof w:val="0"/>
     </w:rPr>
   </w:style>
-  <w:style w:type="character" w:styleId="CommentReference">
+  <w:style w:type="character" w:styleId="Refdecomentario">
     <w:name w:val="annotation reference"/>
-    <w:basedOn w:val="DefaultParagraphFont"/>
+    <w:basedOn w:val="Fuentedeprrafopredeter"/>
     <w:uiPriority w:val="99"/>
     <w:semiHidden/>
     <w:unhideWhenUsed/>
@@ -7278,10 +7297,10 @@
       <w:szCs w:val="16"/>
     </w:rPr>
   </w:style>
-  <w:style w:type="paragraph" w:styleId="CommentText">
+  <w:style w:type="paragraph" w:styleId="Textocomentario">
     <w:name w:val="annotation text"/>
     <w:basedOn w:val="Normal"/>
-    <w:link w:val="CommentTextChar"/>
+    <w:link w:val="TextocomentarioCar"/>
     <w:uiPriority w:val="99"/>
     <w:semiHidden/>
     <w:unhideWhenUsed/>
@@ -7295,10 +7314,10 @@
       <w:szCs w:val="20"/>
     </w:rPr>
   </w:style>
-  <w:style w:type="character" w:customStyle="1" w:styleId="CommentTextChar">
-    <w:name w:val="Comment Text Char"/>
-    <w:basedOn w:val="DefaultParagraphFont"/>
-    <w:link w:val="CommentText"/>
+  <w:style w:type="character" w:customStyle="1" w:styleId="TextocomentarioCar">
+    <w:name w:val="Texto comentario Car"/>
+    <w:basedOn w:val="Fuentedeprrafopredeter"/>
+    <w:link w:val="Textocomentario"/>
     <w:uiPriority w:val="99"/>
     <w:semiHidden/>
     <w:rsid w:val="00A442AC"/>
@@ -7307,7 +7326,7 @@
       <w:szCs w:val="20"/>
     </w:rPr>
   </w:style>
-  <w:style w:type="paragraph" w:styleId="Caption">
+  <w:style w:type="paragraph" w:styleId="Descripcin">
     <w:name w:val="caption"/>
     <w:basedOn w:val="Normal"/>
     <w:next w:val="Normal"/>
@@ -7327,9 +7346,9 @@
       <w:szCs w:val="18"/>
     </w:rPr>
   </w:style>
-  <w:style w:type="table" w:styleId="GridTable2">
+  <w:style w:type="table" w:styleId="Tabladecuadrcula2">
     <w:name w:val="Grid Table 2"/>
-    <w:basedOn w:val="TableNormal"/>
+    <w:basedOn w:val="Tablanormal"/>
     <w:uiPriority w:val="47"/>
     <w:rsid w:val="00076EA8"/>
     <w:pPr>
@@ -7402,10 +7421,10 @@
       </w:tcPr>
     </w:tblStylePr>
   </w:style>
-  <w:style w:type="character" w:customStyle="1" w:styleId="Heading1Char">
-    <w:name w:val="Heading 1 Char"/>
-    <w:basedOn w:val="DefaultParagraphFont"/>
-    <w:link w:val="Heading1"/>
+  <w:style w:type="character" w:customStyle="1" w:styleId="Ttulo1Car">
+    <w:name w:val="Título 1 Car"/>
+    <w:basedOn w:val="Fuentedeprrafopredeter"/>
+    <w:link w:val="Ttulo1"/>
     <w:uiPriority w:val="9"/>
     <w:rsid w:val="003C0715"/>
     <w:rPr>
@@ -7416,10 +7435,10 @@
       <w:szCs w:val="32"/>
     </w:rPr>
   </w:style>
-  <w:style w:type="character" w:customStyle="1" w:styleId="Heading2Char">
-    <w:name w:val="Heading 2 Char"/>
-    <w:basedOn w:val="DefaultParagraphFont"/>
-    <w:link w:val="Heading2"/>
+  <w:style w:type="character" w:customStyle="1" w:styleId="Ttulo2Car">
+    <w:name w:val="Título 2 Car"/>
+    <w:basedOn w:val="Fuentedeprrafopredeter"/>
+    <w:link w:val="Ttulo2"/>
     <w:uiPriority w:val="9"/>
     <w:rsid w:val="003C0715"/>
     <w:rPr>
@@ -7430,10 +7449,10 @@
       <w:szCs w:val="26"/>
     </w:rPr>
   </w:style>
-  <w:style w:type="paragraph" w:styleId="Header">
+  <w:style w:type="paragraph" w:styleId="Encabezado">
     <w:name w:val="header"/>
     <w:basedOn w:val="Normal"/>
-    <w:link w:val="HeaderChar"/>
+    <w:link w:val="EncabezadoCar"/>
     <w:uiPriority w:val="99"/>
     <w:unhideWhenUsed/>
     <w:rsid w:val="00D3538F"/>
@@ -7445,20 +7464,20 @@
       <w:spacing w:after="0" w:line="240" w:lineRule="auto"/>
     </w:pPr>
   </w:style>
-  <w:style w:type="character" w:customStyle="1" w:styleId="HeaderChar">
-    <w:name w:val="Header Char"/>
-    <w:basedOn w:val="DefaultParagraphFont"/>
-    <w:link w:val="Header"/>
+  <w:style w:type="character" w:customStyle="1" w:styleId="EncabezadoCar">
+    <w:name w:val="Encabezado Car"/>
+    <w:basedOn w:val="Fuentedeprrafopredeter"/>
+    <w:link w:val="Encabezado"/>
     <w:uiPriority w:val="99"/>
     <w:rsid w:val="00D3538F"/>
     <w:rPr>
       <w:noProof/>
     </w:rPr>
   </w:style>
-  <w:style w:type="paragraph" w:styleId="Footer">
+  <w:style w:type="paragraph" w:styleId="Piedepgina">
     <w:name w:val="footer"/>
     <w:basedOn w:val="Normal"/>
-    <w:link w:val="FooterChar"/>
+    <w:link w:val="PiedepginaCar"/>
     <w:uiPriority w:val="99"/>
     <w:unhideWhenUsed/>
     <w:rsid w:val="00D3538F"/>
@@ -7470,10 +7489,10 @@
       <w:spacing w:after="0" w:line="240" w:lineRule="auto"/>
     </w:pPr>
   </w:style>
-  <w:style w:type="character" w:customStyle="1" w:styleId="FooterChar">
-    <w:name w:val="Footer Char"/>
-    <w:basedOn w:val="DefaultParagraphFont"/>
-    <w:link w:val="Footer"/>
+  <w:style w:type="character" w:customStyle="1" w:styleId="PiedepginaCar">
+    <w:name w:val="Pie de página Car"/>
+    <w:basedOn w:val="Fuentedeprrafopredeter"/>
+    <w:link w:val="Piedepgina"/>
     <w:uiPriority w:val="99"/>
     <w:rsid w:val="00D3538F"/>
     <w:rPr>
@@ -7788,6 +7807,17 @@
 </file>
 
 <file path=customXml/item2.xml><?xml version="1.0" encoding="utf-8"?>
+<p:properties xmlns:p="http://schemas.microsoft.com/office/2006/metadata/properties" xmlns:xsi="http://www.w3.org/2001/XMLSchema-instance" xmlns:pc="http://schemas.microsoft.com/office/infopath/2007/PartnerControls">
+  <documentManagement>
+    <TaxCatchAll xmlns="85e30bcc-d76c-4413-8e4d-2dce22fb0743" xsi:nil="true"/>
+    <lcf76f155ced4ddcb4097134ff3c332f xmlns="164883f8-7691-4ecf-b54a-664c0d0edefe">
+      <Terms xmlns="http://schemas.microsoft.com/office/infopath/2007/PartnerControls"/>
+    </lcf76f155ced4ddcb4097134ff3c332f>
+  </documentManagement>
+</p:properties>
+</file>
+
+<file path=customXml/item3.xml><?xml version="1.0" encoding="utf-8"?>
 <ct:contentTypeSchema xmlns:ct="http://schemas.microsoft.com/office/2006/metadata/contentType" xmlns:ma="http://schemas.microsoft.com/office/2006/metadata/properties/metaAttributes" ct:_="" ma:_="" ma:contentTypeName="Document" ma:contentTypeID="0x01010023858CF01A2EF24688B692775F4C60A4" ma:contentTypeVersion="16" ma:contentTypeDescription="Create a new document." ma:contentTypeScope="" ma:versionID="f5fe34e4fce1f8a4cfe176df7387d27b">
   <xsd:schema xmlns:xsd="http://www.w3.org/2001/XMLSchema" xmlns:xs="http://www.w3.org/2001/XMLSchema" xmlns:p="http://schemas.microsoft.com/office/2006/metadata/properties" xmlns:ns2="164883f8-7691-4ecf-b54a-664c0d0edefe" xmlns:ns3="85e30bcc-d76c-4413-8e4d-2dce22fb0743" targetNamespace="http://schemas.microsoft.com/office/2006/metadata/properties" ma:root="true" ma:fieldsID="7c14f1e8079962fe22036e49bccc2e6d" ns2:_="" ns3:_="">
     <xsd:import namespace="164883f8-7691-4ecf-b54a-664c0d0edefe"/>
@@ -8030,17 +8060,6 @@
 </ct:contentTypeSchema>
 </file>
 
-<file path=customXml/item3.xml><?xml version="1.0" encoding="utf-8"?>
-<p:properties xmlns:p="http://schemas.microsoft.com/office/2006/metadata/properties" xmlns:xsi="http://www.w3.org/2001/XMLSchema-instance" xmlns:pc="http://schemas.microsoft.com/office/infopath/2007/PartnerControls">
-  <documentManagement>
-    <TaxCatchAll xmlns="85e30bcc-d76c-4413-8e4d-2dce22fb0743" xsi:nil="true"/>
-    <lcf76f155ced4ddcb4097134ff3c332f xmlns="164883f8-7691-4ecf-b54a-664c0d0edefe">
-      <Terms xmlns="http://schemas.microsoft.com/office/infopath/2007/PartnerControls"/>
-    </lcf76f155ced4ddcb4097134ff3c332f>
-  </documentManagement>
-</p:properties>
-</file>
-
 <file path=customXml/itemProps1.xml><?xml version="1.0" encoding="utf-8"?>
 <ds:datastoreItem xmlns:ds="http://schemas.openxmlformats.org/officeDocument/2006/customXml" ds:itemID="{1F59EA8B-1FA8-40D2-A8B0-61B9CE1E4579}">
   <ds:schemaRefs>
@@ -8050,6 +8069,17 @@
 </file>
 
 <file path=customXml/itemProps2.xml><?xml version="1.0" encoding="utf-8"?>
+<ds:datastoreItem xmlns:ds="http://schemas.openxmlformats.org/officeDocument/2006/customXml" ds:itemID="{8542EACB-7939-45C8-99C3-B6897CA7A7EF}">
+  <ds:schemaRefs>
+    <ds:schemaRef ds:uri="http://schemas.microsoft.com/office/2006/metadata/properties"/>
+    <ds:schemaRef ds:uri="http://schemas.microsoft.com/office/infopath/2007/PartnerControls"/>
+    <ds:schemaRef ds:uri="85e30bcc-d76c-4413-8e4d-2dce22fb0743"/>
+    <ds:schemaRef ds:uri="164883f8-7691-4ecf-b54a-664c0d0edefe"/>
+  </ds:schemaRefs>
+</ds:datastoreItem>
+</file>
+
+<file path=customXml/itemProps3.xml><?xml version="1.0" encoding="utf-8"?>
 <ds:datastoreItem xmlns:ds="http://schemas.openxmlformats.org/officeDocument/2006/customXml" ds:itemID="{722DBA8D-5F2A-42D6-9731-E51422BD1F80}">
   <ds:schemaRefs>
     <ds:schemaRef ds:uri="http://schemas.microsoft.com/office/2006/metadata/contentType"/>
@@ -8066,15 +8096,4 @@
     <ds:schemaRef ds:uri="http://schemas.microsoft.com/internal/obd"/>
   </ds:schemaRefs>
 </ds:datastoreItem>
-</file>
-
-<file path=customXml/itemProps3.xml><?xml version="1.0" encoding="utf-8"?>
-<ds:datastoreItem xmlns:ds="http://schemas.openxmlformats.org/officeDocument/2006/customXml" ds:itemID="{8542EACB-7939-45C8-99C3-B6897CA7A7EF}">
-  <ds:schemaRefs>
-    <ds:schemaRef ds:uri="http://schemas.microsoft.com/office/2006/metadata/properties"/>
-    <ds:schemaRef ds:uri="http://schemas.microsoft.com/office/infopath/2007/PartnerControls"/>
-    <ds:schemaRef ds:uri="85e30bcc-d76c-4413-8e4d-2dce22fb0743"/>
-    <ds:schemaRef ds:uri="164883f8-7691-4ecf-b54a-664c0d0edefe"/>
-  </ds:schemaRefs>
-</ds:datastoreItem>
 </file>
--- a/Docs/Observaciones-Lab 7.docx
+++ b/Docs/Observaciones-Lab 7.docx
@@ -9,7 +9,6 @@
         <w:rPr>
           <w:b/>
           <w:bCs/>
-          <w:noProof w:val="0"/>
           <w:lang w:val="es-CO"/>
         </w:rPr>
       </w:pPr>
@@ -17,7 +16,6 @@
         <w:rPr>
           <w:b/>
           <w:bCs/>
-          <w:noProof w:val="0"/>
           <w:lang w:val="es-CO"/>
         </w:rPr>
         <w:t>OBSERVACIONES DEL LA PRACTICA</w:t>
@@ -28,23 +26,26 @@
         <w:spacing w:after="0"/>
         <w:jc w:val="right"/>
         <w:rPr>
-          <w:noProof w:val="0"/>
-          <w:lang w:val="es-CO"/>
-        </w:rPr>
-      </w:pPr>
-      <w:r>
-        <w:rPr>
-          <w:noProof w:val="0"/>
-          <w:lang w:val="es-CO"/>
-        </w:rPr>
-        <w:t xml:space="preserve">Estudiante </w:t>
-      </w:r>
-      <w:r>
-        <w:rPr>
-          <w:noProof w:val="0"/>
-          <w:lang w:val="es-CO"/>
-        </w:rPr>
-        <w:t>1 Cod XXXX</w:t>
+          <w:lang w:val="es-CO"/>
+        </w:rPr>
+      </w:pPr>
+      <w:r>
+        <w:rPr>
+          <w:lang w:val="es-CO"/>
+        </w:rPr>
+        <w:t>Juanita Ramírez</w:t>
+      </w:r>
+      <w:r>
+        <w:rPr>
+          <w:lang w:val="es-CO"/>
+        </w:rPr>
+        <w:t xml:space="preserve"> Cod </w:t>
+      </w:r>
+      <w:r>
+        <w:rPr>
+          <w:lang w:val="es-CO"/>
+        </w:rPr>
+        <w:t>202121634</w:t>
       </w:r>
     </w:p>
     <w:p>
@@ -52,16 +53,28 @@
         <w:spacing w:after="0"/>
         <w:jc w:val="right"/>
         <w:rPr>
-          <w:noProof w:val="0"/>
-          <w:lang w:val="es-CO"/>
-        </w:rPr>
-      </w:pPr>
-      <w:r>
-        <w:rPr>
-          <w:noProof w:val="0"/>
-          <w:lang w:val="es-CO"/>
-        </w:rPr>
-        <w:t>Estudiante 2 Cod XXXX</w:t>
+          <w:lang w:val="es-CO"/>
+        </w:rPr>
+      </w:pPr>
+      <w:r>
+        <w:rPr>
+          <w:lang w:val="es-CO"/>
+        </w:rPr>
+        <w:t xml:space="preserve">Sergio </w:t>
+      </w:r>
+      <w:proofErr w:type="spellStart"/>
+      <w:r>
+        <w:rPr>
+          <w:lang w:val="es-CO"/>
+        </w:rPr>
+        <w:t>Villamarin</w:t>
+      </w:r>
+      <w:proofErr w:type="spellEnd"/>
+      <w:r>
+        <w:rPr>
+          <w:lang w:val="es-CO"/>
+        </w:rPr>
+        <w:t xml:space="preserve"> Cod XXXX</w:t>
       </w:r>
     </w:p>
     <w:p>
@@ -69,27 +82,23 @@
         <w:spacing w:after="0"/>
         <w:jc w:val="right"/>
         <w:rPr>
-          <w:noProof w:val="0"/>
-          <w:lang w:val="es-CO"/>
-        </w:rPr>
-      </w:pPr>
-      <w:r>
-        <w:rPr>
-          <w:noProof w:val="0"/>
+          <w:lang w:val="es-CO"/>
+        </w:rPr>
+      </w:pPr>
+      <w:r>
+        <w:rPr>
           <w:lang w:val="es-CO"/>
         </w:rPr>
         <w:t xml:space="preserve">Estudiante </w:t>
       </w:r>
       <w:r>
         <w:rPr>
-          <w:noProof w:val="0"/>
           <w:lang w:val="es-CO"/>
         </w:rPr>
         <w:t>3</w:t>
       </w:r>
       <w:r>
         <w:rPr>
-          <w:noProof w:val="0"/>
           <w:lang w:val="es-CO"/>
         </w:rPr>
         <w:t xml:space="preserve"> Cod XXXX</w:t>
@@ -100,7 +109,6 @@
         <w:spacing w:after="0"/>
         <w:jc w:val="right"/>
         <w:rPr>
-          <w:noProof w:val="0"/>
           <w:lang w:val="es-CO"/>
         </w:rPr>
       </w:pPr>
@@ -260,9 +268,29 @@
               <w:cnfStyle w:val="000000100000" w:firstRow="0" w:lastRow="0" w:firstColumn="0" w:lastColumn="0" w:oddVBand="0" w:evenVBand="0" w:oddHBand="1" w:evenHBand="0" w:firstRowFirstColumn="0" w:firstRowLastColumn="0" w:lastRowFirstColumn="0" w:lastRowLastColumn="0"/>
               <w:rPr>
                 <w:rFonts w:ascii="Dax-Regular" w:hAnsi="Dax-Regular"/>
-                <w:lang w:val="es-419"/>
-              </w:rPr>
-            </w:pPr>
+                <w:lang w:val="es-CO"/>
+              </w:rPr>
+            </w:pPr>
+            <w:r>
+              <w:rPr>
+                <w:rStyle w:val="normaltextrun"/>
+                <w:rFonts w:ascii="Calibri" w:hAnsi="Calibri" w:cs="Calibri"/>
+                <w:color w:val="000000"/>
+                <w:shd w:val="clear" w:color="auto" w:fill="FFFFFF"/>
+                <w:lang w:val="es-CO"/>
+              </w:rPr>
+              <w:t>1,4 GHz Intel Core i5 de cuatro núcleos</w:t>
+            </w:r>
+            <w:r>
+              <w:rPr>
+                <w:rStyle w:val="eop"/>
+                <w:rFonts w:ascii="Calibri" w:hAnsi="Calibri" w:cs="Calibri"/>
+                <w:color w:val="000000"/>
+                <w:shd w:val="clear" w:color="auto" w:fill="FFFFFF"/>
+                <w:lang w:val="es-CO"/>
+              </w:rPr>
+              <w:t> </w:t>
+            </w:r>
           </w:p>
         </w:tc>
         <w:tc>
@@ -275,7 +303,6 @@
               <w:cnfStyle w:val="000000100000" w:firstRow="0" w:lastRow="0" w:firstColumn="0" w:lastColumn="0" w:oddVBand="0" w:evenVBand="0" w:oddHBand="1" w:evenHBand="0" w:firstRowFirstColumn="0" w:firstRowLastColumn="0" w:lastRowFirstColumn="0" w:lastRowLastColumn="0"/>
               <w:rPr>
                 <w:rFonts w:ascii="Dax-Regular" w:hAnsi="Dax-Regular"/>
-                <w:lang w:val="es-419"/>
               </w:rPr>
             </w:pPr>
           </w:p>
@@ -333,6 +360,25 @@
                 <w:lang w:val="es-419"/>
               </w:rPr>
             </w:pPr>
+            <w:r>
+              <w:rPr>
+                <w:rStyle w:val="normaltextrun"/>
+                <w:rFonts w:ascii="Calibri" w:hAnsi="Calibri" w:cs="Calibri"/>
+                <w:color w:val="000000"/>
+                <w:shd w:val="clear" w:color="auto" w:fill="FFFFFF"/>
+                <w:lang w:val="es-419"/>
+              </w:rPr>
+              <w:t>8 GB</w:t>
+            </w:r>
+            <w:r>
+              <w:rPr>
+                <w:rStyle w:val="eop"/>
+                <w:rFonts w:ascii="Calibri" w:hAnsi="Calibri" w:cs="Calibri"/>
+                <w:color w:val="000000"/>
+                <w:shd w:val="clear" w:color="auto" w:fill="FFFFFF"/>
+              </w:rPr>
+              <w:t> </w:t>
+            </w:r>
           </w:p>
         </w:tc>
         <w:tc>
@@ -404,6 +450,27 @@
                 <w:lang w:val="es-419"/>
               </w:rPr>
             </w:pPr>
+            <w:r>
+              <w:rPr>
+                <w:rFonts w:ascii="Dax-Regular" w:hAnsi="Dax-Regular"/>
+                <w:lang w:val="es-419"/>
+              </w:rPr>
+              <w:t>V</w:t>
+            </w:r>
+            <w:proofErr w:type="spellStart"/>
+            <w:r>
+              <w:rPr>
+                <w:rFonts w:ascii="Dax-Regular" w:hAnsi="Dax-Regular"/>
+              </w:rPr>
+              <w:t>ersion</w:t>
+            </w:r>
+            <w:proofErr w:type="spellEnd"/>
+            <w:r>
+              <w:rPr>
+                <w:rFonts w:ascii="Dax-Regular" w:hAnsi="Dax-Regular"/>
+              </w:rPr>
+              <w:t xml:space="preserve"> 13.4.1</w:t>
+            </w:r>
           </w:p>
         </w:tc>
         <w:tc>
@@ -498,7 +565,6 @@
         <w:rPr>
           <w:b/>
           <w:bCs/>
-          <w:noProof w:val="0"/>
           <w:lang w:val="es-CO"/>
         </w:rPr>
       </w:pPr>
@@ -506,7 +572,6 @@
         <w:rPr>
           <w:b/>
           <w:bCs/>
-          <w:noProof w:val="0"/>
           <w:lang w:val="es-CO"/>
         </w:rPr>
         <w:t>Maquina 1</w:t>
@@ -518,7 +583,6 @@
         <w:rPr>
           <w:b/>
           <w:bCs/>
-          <w:noProof w:val="0"/>
           <w:lang w:val="es-CO"/>
         </w:rPr>
       </w:pPr>
@@ -526,7 +590,6 @@
         <w:rPr>
           <w:b/>
           <w:bCs/>
-          <w:noProof w:val="0"/>
           <w:lang w:val="es-CO"/>
         </w:rPr>
         <w:t>Resultados</w:t>
@@ -771,6 +834,14 @@
                 <w:lang w:val="es-419"/>
               </w:rPr>
             </w:pPr>
+            <w:r>
+              <w:rPr>
+                <w:rFonts w:ascii="Calibri" w:eastAsia="Times New Roman" w:hAnsi="Calibri" w:cs="Calibri"/>
+                <w:color w:val="000000"/>
+                <w:lang w:val="es-419"/>
+              </w:rPr>
+              <w:t>885.973</w:t>
+            </w:r>
           </w:p>
         </w:tc>
         <w:tc>
@@ -796,6 +867,14 @@
                 <w:lang w:val="es-419"/>
               </w:rPr>
             </w:pPr>
+            <w:r>
+              <w:rPr>
+                <w:rFonts w:ascii="Calibri" w:eastAsia="Times New Roman" w:hAnsi="Calibri" w:cs="Calibri"/>
+                <w:color w:val="000000"/>
+                <w:lang w:val="es-419"/>
+              </w:rPr>
+              <w:t>16.3</w:t>
+            </w:r>
           </w:p>
         </w:tc>
       </w:tr>
@@ -858,6 +937,22 @@
                 <w:lang w:val="es-419"/>
               </w:rPr>
             </w:pPr>
+            <w:r>
+              <w:rPr>
+                <w:rFonts w:ascii="Calibri" w:eastAsia="Times New Roman" w:hAnsi="Calibri" w:cs="Calibri"/>
+                <w:color w:val="000000"/>
+                <w:lang w:val="es-419"/>
+              </w:rPr>
+              <w:t>88</w:t>
+            </w:r>
+            <w:r>
+              <w:rPr>
+                <w:rFonts w:ascii="Calibri" w:eastAsia="Times New Roman" w:hAnsi="Calibri" w:cs="Calibri"/>
+                <w:color w:val="000000"/>
+                <w:lang w:val="es-419"/>
+              </w:rPr>
+              <w:t>7.234</w:t>
+            </w:r>
           </w:p>
         </w:tc>
         <w:tc>
@@ -883,6 +978,14 @@
                 <w:lang w:val="es-419"/>
               </w:rPr>
             </w:pPr>
+            <w:r>
+              <w:rPr>
+                <w:rFonts w:ascii="Calibri" w:eastAsia="Times New Roman" w:hAnsi="Calibri" w:cs="Calibri"/>
+                <w:color w:val="000000"/>
+                <w:lang w:val="es-419"/>
+              </w:rPr>
+              <w:t>16.6</w:t>
+            </w:r>
           </w:p>
         </w:tc>
       </w:tr>
@@ -943,6 +1046,38 @@
                 <w:lang w:val="es-419"/>
               </w:rPr>
             </w:pPr>
+            <w:r>
+              <w:rPr>
+                <w:rFonts w:ascii="Calibri" w:eastAsia="Times New Roman" w:hAnsi="Calibri" w:cs="Calibri"/>
+                <w:color w:val="000000"/>
+                <w:lang w:val="es-419"/>
+              </w:rPr>
+              <w:t>8</w:t>
+            </w:r>
+            <w:r>
+              <w:rPr>
+                <w:rFonts w:ascii="Calibri" w:eastAsia="Times New Roman" w:hAnsi="Calibri" w:cs="Calibri"/>
+                <w:color w:val="000000"/>
+                <w:lang w:val="es-419"/>
+              </w:rPr>
+              <w:t>90</w:t>
+            </w:r>
+            <w:r>
+              <w:rPr>
+                <w:rFonts w:ascii="Calibri" w:eastAsia="Times New Roman" w:hAnsi="Calibri" w:cs="Calibri"/>
+                <w:color w:val="000000"/>
+                <w:lang w:val="es-419"/>
+              </w:rPr>
+              <w:t>.97</w:t>
+            </w:r>
+            <w:r>
+              <w:rPr>
+                <w:rFonts w:ascii="Calibri" w:eastAsia="Times New Roman" w:hAnsi="Calibri" w:cs="Calibri"/>
+                <w:color w:val="000000"/>
+                <w:lang w:val="es-419"/>
+              </w:rPr>
+              <w:t>2</w:t>
+            </w:r>
           </w:p>
         </w:tc>
         <w:tc>
@@ -967,6 +1102,14 @@
                 <w:lang w:val="es-419"/>
               </w:rPr>
             </w:pPr>
+            <w:r>
+              <w:rPr>
+                <w:rFonts w:ascii="Calibri" w:eastAsia="Times New Roman" w:hAnsi="Calibri" w:cs="Calibri"/>
+                <w:color w:val="000000"/>
+                <w:lang w:val="es-419"/>
+              </w:rPr>
+              <w:t>18.2</w:t>
+            </w:r>
           </w:p>
         </w:tc>
       </w:tr>
@@ -1029,6 +1172,14 @@
                 <w:lang w:val="es-419"/>
               </w:rPr>
             </w:pPr>
+            <w:r>
+              <w:rPr>
+                <w:rFonts w:ascii="Calibri" w:eastAsia="Times New Roman" w:hAnsi="Calibri" w:cs="Calibri"/>
+                <w:color w:val="000000"/>
+                <w:lang w:val="es-419"/>
+              </w:rPr>
+              <w:t>899.321</w:t>
+            </w:r>
           </w:p>
         </w:tc>
         <w:tc>
@@ -1054,6 +1205,14 @@
                 <w:lang w:val="es-419"/>
               </w:rPr>
             </w:pPr>
+            <w:r>
+              <w:rPr>
+                <w:rFonts w:ascii="Calibri" w:eastAsia="Times New Roman" w:hAnsi="Calibri" w:cs="Calibri"/>
+                <w:color w:val="000000"/>
+                <w:lang w:val="es-419"/>
+              </w:rPr>
+              <w:t>23.4</w:t>
+            </w:r>
           </w:p>
         </w:tc>
       </w:tr>
@@ -1375,6 +1534,30 @@
                 <w:lang w:val="es-419"/>
               </w:rPr>
             </w:pPr>
+            <w:r>
+              <w:rPr>
+                <w:rFonts w:ascii="Calibri" w:eastAsia="Times New Roman" w:hAnsi="Calibri" w:cs="Calibri"/>
+                <w:color w:val="000000"/>
+                <w:lang w:val="es-419"/>
+              </w:rPr>
+              <w:t>885</w:t>
+            </w:r>
+            <w:r>
+              <w:rPr>
+                <w:rFonts w:ascii="Calibri" w:eastAsia="Times New Roman" w:hAnsi="Calibri" w:cs="Calibri"/>
+                <w:color w:val="000000"/>
+                <w:lang w:val="es-419"/>
+              </w:rPr>
+              <w:t>,</w:t>
+            </w:r>
+            <w:r>
+              <w:rPr>
+                <w:rFonts w:ascii="Calibri" w:eastAsia="Times New Roman" w:hAnsi="Calibri" w:cs="Calibri"/>
+                <w:color w:val="000000"/>
+                <w:lang w:val="es-419"/>
+              </w:rPr>
+              <w:t>120</w:t>
+            </w:r>
           </w:p>
         </w:tc>
         <w:tc>
@@ -1399,6 +1582,30 @@
                 <w:lang w:val="es-419"/>
               </w:rPr>
             </w:pPr>
+            <w:r>
+              <w:rPr>
+                <w:rFonts w:ascii="Calibri" w:eastAsia="Times New Roman" w:hAnsi="Calibri" w:cs="Calibri"/>
+                <w:color w:val="000000"/>
+                <w:lang w:val="es-419"/>
+              </w:rPr>
+              <w:t>35</w:t>
+            </w:r>
+            <w:r>
+              <w:rPr>
+                <w:rFonts w:ascii="Calibri" w:eastAsia="Times New Roman" w:hAnsi="Calibri" w:cs="Calibri"/>
+                <w:color w:val="000000"/>
+                <w:lang w:val="es-419"/>
+              </w:rPr>
+              <w:t>,</w:t>
+            </w:r>
+            <w:r>
+              <w:rPr>
+                <w:rFonts w:ascii="Calibri" w:eastAsia="Times New Roman" w:hAnsi="Calibri" w:cs="Calibri"/>
+                <w:color w:val="000000"/>
+                <w:lang w:val="es-419"/>
+              </w:rPr>
+              <w:t>705</w:t>
+            </w:r>
           </w:p>
         </w:tc>
       </w:tr>
@@ -1461,6 +1668,46 @@
                 <w:lang w:val="es-419"/>
               </w:rPr>
             </w:pPr>
+            <w:r>
+              <w:rPr>
+                <w:rFonts w:ascii="Calibri" w:eastAsia="Times New Roman" w:hAnsi="Calibri" w:cs="Calibri"/>
+                <w:color w:val="000000"/>
+                <w:lang w:val="es-419"/>
+              </w:rPr>
+              <w:t>88</w:t>
+            </w:r>
+            <w:r>
+              <w:rPr>
+                <w:rFonts w:ascii="Calibri" w:eastAsia="Times New Roman" w:hAnsi="Calibri" w:cs="Calibri"/>
+                <w:color w:val="000000"/>
+                <w:lang w:val="es-419"/>
+              </w:rPr>
+              <w:t>8</w:t>
+            </w:r>
+            <w:r>
+              <w:rPr>
+                <w:rFonts w:ascii="Calibri" w:eastAsia="Times New Roman" w:hAnsi="Calibri" w:cs="Calibri"/>
+                <w:color w:val="000000"/>
+                <w:lang w:val="es-419"/>
+              </w:rPr>
+              <w:t>,</w:t>
+            </w:r>
+            <w:r>
+              <w:rPr>
+                <w:rFonts w:ascii="Calibri" w:eastAsia="Times New Roman" w:hAnsi="Calibri" w:cs="Calibri"/>
+                <w:color w:val="000000"/>
+                <w:lang w:val="es-419"/>
+              </w:rPr>
+              <w:t>2</w:t>
+            </w:r>
+            <w:r>
+              <w:rPr>
+                <w:rFonts w:ascii="Calibri" w:eastAsia="Times New Roman" w:hAnsi="Calibri" w:cs="Calibri"/>
+                <w:color w:val="000000"/>
+                <w:lang w:val="es-419"/>
+              </w:rPr>
+              <w:t>20</w:t>
+            </w:r>
           </w:p>
         </w:tc>
         <w:tc>
@@ -1485,6 +1732,54 @@
                 <w:lang w:val="es-419"/>
               </w:rPr>
             </w:pPr>
+            <w:r>
+              <w:rPr>
+                <w:rFonts w:ascii="Calibri" w:eastAsia="Times New Roman" w:hAnsi="Calibri" w:cs="Calibri"/>
+                <w:color w:val="000000"/>
+                <w:lang w:val="es-419"/>
+              </w:rPr>
+              <w:t>3</w:t>
+            </w:r>
+            <w:r>
+              <w:rPr>
+                <w:rFonts w:ascii="Calibri" w:eastAsia="Times New Roman" w:hAnsi="Calibri" w:cs="Calibri"/>
+                <w:color w:val="000000"/>
+                <w:lang w:val="es-419"/>
+              </w:rPr>
+              <w:t>6</w:t>
+            </w:r>
+            <w:r>
+              <w:rPr>
+                <w:rFonts w:ascii="Calibri" w:eastAsia="Times New Roman" w:hAnsi="Calibri" w:cs="Calibri"/>
+                <w:color w:val="000000"/>
+                <w:lang w:val="es-419"/>
+              </w:rPr>
+              <w:t>,</w:t>
+            </w:r>
+            <w:r>
+              <w:rPr>
+                <w:rFonts w:ascii="Calibri" w:eastAsia="Times New Roman" w:hAnsi="Calibri" w:cs="Calibri"/>
+                <w:color w:val="000000"/>
+                <w:lang w:val="es-419"/>
+              </w:rPr>
+              <w:t>1</w:t>
+            </w:r>
+            <w:r>
+              <w:rPr>
+                <w:rFonts w:ascii="Calibri" w:eastAsia="Times New Roman" w:hAnsi="Calibri" w:cs="Calibri"/>
+                <w:color w:val="000000"/>
+                <w:lang w:val="es-419"/>
+              </w:rPr>
+              <w:t>0</w:t>
+            </w:r>
+            <w:r>
+              <w:rPr>
+                <w:rFonts w:ascii="Calibri" w:eastAsia="Times New Roman" w:hAnsi="Calibri" w:cs="Calibri"/>
+                <w:color w:val="000000"/>
+                <w:lang w:val="es-419"/>
+              </w:rPr>
+              <w:t>1</w:t>
+            </w:r>
           </w:p>
         </w:tc>
       </w:tr>
@@ -1547,6 +1842,46 @@
                 <w:lang w:val="es-419"/>
               </w:rPr>
             </w:pPr>
+            <w:r>
+              <w:rPr>
+                <w:rFonts w:ascii="Calibri" w:eastAsia="Times New Roman" w:hAnsi="Calibri" w:cs="Calibri"/>
+                <w:color w:val="000000"/>
+                <w:lang w:val="es-419"/>
+              </w:rPr>
+              <w:t>88</w:t>
+            </w:r>
+            <w:r>
+              <w:rPr>
+                <w:rFonts w:ascii="Calibri" w:eastAsia="Times New Roman" w:hAnsi="Calibri" w:cs="Calibri"/>
+                <w:color w:val="000000"/>
+                <w:lang w:val="es-419"/>
+              </w:rPr>
+              <w:t>7</w:t>
+            </w:r>
+            <w:r>
+              <w:rPr>
+                <w:rFonts w:ascii="Calibri" w:eastAsia="Times New Roman" w:hAnsi="Calibri" w:cs="Calibri"/>
+                <w:color w:val="000000"/>
+                <w:lang w:val="es-419"/>
+              </w:rPr>
+              <w:t>,</w:t>
+            </w:r>
+            <w:r>
+              <w:rPr>
+                <w:rFonts w:ascii="Calibri" w:eastAsia="Times New Roman" w:hAnsi="Calibri" w:cs="Calibri"/>
+                <w:color w:val="000000"/>
+                <w:lang w:val="es-419"/>
+              </w:rPr>
+              <w:t>1</w:t>
+            </w:r>
+            <w:r>
+              <w:rPr>
+                <w:rFonts w:ascii="Calibri" w:eastAsia="Times New Roman" w:hAnsi="Calibri" w:cs="Calibri"/>
+                <w:color w:val="000000"/>
+                <w:lang w:val="es-419"/>
+              </w:rPr>
+              <w:t>34</w:t>
+            </w:r>
           </w:p>
         </w:tc>
         <w:tc>
@@ -1572,6 +1907,54 @@
                 <w:lang w:val="es-419"/>
               </w:rPr>
             </w:pPr>
+            <w:r>
+              <w:rPr>
+                <w:rFonts w:ascii="Calibri" w:eastAsia="Times New Roman" w:hAnsi="Calibri" w:cs="Calibri"/>
+                <w:color w:val="000000"/>
+                <w:lang w:val="es-419"/>
+              </w:rPr>
+              <w:t>3</w:t>
+            </w:r>
+            <w:r>
+              <w:rPr>
+                <w:rFonts w:ascii="Calibri" w:eastAsia="Times New Roman" w:hAnsi="Calibri" w:cs="Calibri"/>
+                <w:color w:val="000000"/>
+                <w:lang w:val="es-419"/>
+              </w:rPr>
+              <w:t>6</w:t>
+            </w:r>
+            <w:r>
+              <w:rPr>
+                <w:rFonts w:ascii="Calibri" w:eastAsia="Times New Roman" w:hAnsi="Calibri" w:cs="Calibri"/>
+                <w:color w:val="000000"/>
+                <w:lang w:val="es-419"/>
+              </w:rPr>
+              <w:t>,</w:t>
+            </w:r>
+            <w:r>
+              <w:rPr>
+                <w:rFonts w:ascii="Calibri" w:eastAsia="Times New Roman" w:hAnsi="Calibri" w:cs="Calibri"/>
+                <w:color w:val="000000"/>
+                <w:lang w:val="es-419"/>
+              </w:rPr>
+              <w:t>1</w:t>
+            </w:r>
+            <w:r>
+              <w:rPr>
+                <w:rFonts w:ascii="Calibri" w:eastAsia="Times New Roman" w:hAnsi="Calibri" w:cs="Calibri"/>
+                <w:color w:val="000000"/>
+                <w:lang w:val="es-419"/>
+              </w:rPr>
+              <w:t>0</w:t>
+            </w:r>
+            <w:r>
+              <w:rPr>
+                <w:rFonts w:ascii="Calibri" w:eastAsia="Times New Roman" w:hAnsi="Calibri" w:cs="Calibri"/>
+                <w:color w:val="000000"/>
+                <w:lang w:val="es-419"/>
+              </w:rPr>
+              <w:t>0</w:t>
+            </w:r>
           </w:p>
         </w:tc>
       </w:tr>
@@ -1634,6 +2017,46 @@
                 <w:lang w:val="es-419"/>
               </w:rPr>
             </w:pPr>
+            <w:r>
+              <w:rPr>
+                <w:rFonts w:ascii="Calibri" w:eastAsia="Times New Roman" w:hAnsi="Calibri" w:cs="Calibri"/>
+                <w:color w:val="000000"/>
+                <w:lang w:val="es-419"/>
+              </w:rPr>
+              <w:t>88</w:t>
+            </w:r>
+            <w:r>
+              <w:rPr>
+                <w:rFonts w:ascii="Calibri" w:eastAsia="Times New Roman" w:hAnsi="Calibri" w:cs="Calibri"/>
+                <w:color w:val="000000"/>
+                <w:lang w:val="es-419"/>
+              </w:rPr>
+              <w:t>8</w:t>
+            </w:r>
+            <w:r>
+              <w:rPr>
+                <w:rFonts w:ascii="Calibri" w:eastAsia="Times New Roman" w:hAnsi="Calibri" w:cs="Calibri"/>
+                <w:color w:val="000000"/>
+                <w:lang w:val="es-419"/>
+              </w:rPr>
+              <w:t>,</w:t>
+            </w:r>
+            <w:r>
+              <w:rPr>
+                <w:rFonts w:ascii="Calibri" w:eastAsia="Times New Roman" w:hAnsi="Calibri" w:cs="Calibri"/>
+                <w:color w:val="000000"/>
+                <w:lang w:val="es-419"/>
+              </w:rPr>
+              <w:t>2</w:t>
+            </w:r>
+            <w:r>
+              <w:rPr>
+                <w:rFonts w:ascii="Calibri" w:eastAsia="Times New Roman" w:hAnsi="Calibri" w:cs="Calibri"/>
+                <w:color w:val="000000"/>
+                <w:lang w:val="es-419"/>
+              </w:rPr>
+              <w:t>67</w:t>
+            </w:r>
           </w:p>
         </w:tc>
         <w:tc>
@@ -1658,6 +2081,30 @@
                 <w:lang w:val="es-419"/>
               </w:rPr>
             </w:pPr>
+            <w:r>
+              <w:rPr>
+                <w:rFonts w:ascii="Calibri" w:eastAsia="Times New Roman" w:hAnsi="Calibri" w:cs="Calibri"/>
+                <w:color w:val="000000"/>
+                <w:lang w:val="es-419"/>
+              </w:rPr>
+              <w:t>35</w:t>
+            </w:r>
+            <w:r>
+              <w:rPr>
+                <w:rFonts w:ascii="Calibri" w:eastAsia="Times New Roman" w:hAnsi="Calibri" w:cs="Calibri"/>
+                <w:color w:val="000000"/>
+                <w:lang w:val="es-419"/>
+              </w:rPr>
+              <w:t>,</w:t>
+            </w:r>
+            <w:r>
+              <w:rPr>
+                <w:rFonts w:ascii="Calibri" w:eastAsia="Times New Roman" w:hAnsi="Calibri" w:cs="Calibri"/>
+                <w:color w:val="000000"/>
+                <w:lang w:val="es-419"/>
+              </w:rPr>
+              <w:t>705</w:t>
+            </w:r>
           </w:p>
         </w:tc>
       </w:tr>
@@ -1746,7 +2193,6 @@
         <w:rPr>
           <w:b/>
           <w:bCs/>
-          <w:noProof w:val="0"/>
           <w:lang w:val="es-CO"/>
         </w:rPr>
       </w:pPr>
@@ -1754,7 +2200,6 @@
         <w:rPr>
           <w:b/>
           <w:bCs/>
-          <w:noProof w:val="0"/>
           <w:lang w:val="es-CO"/>
         </w:rPr>
         <w:t>Graficas</w:t>
@@ -1766,14 +2211,12 @@
         <w:jc w:val="both"/>
         <w:rPr>
           <w:rFonts w:ascii="Dax-Regular" w:hAnsi="Dax-Regular"/>
-          <w:noProof w:val="0"/>
           <w:lang w:val="es-CO"/>
         </w:rPr>
       </w:pPr>
       <w:r>
         <w:rPr>
           <w:rFonts w:ascii="Dax-Regular" w:hAnsi="Dax-Regular"/>
-          <w:noProof w:val="0"/>
           <w:lang w:val="es-CO"/>
         </w:rPr>
         <w:t>La gr</w:t>
@@ -1781,7 +2224,6 @@
       <w:r>
         <w:rPr>
           <w:rFonts w:ascii="Dax-Regular" w:hAnsi="Dax-Regular"/>
-          <w:noProof w:val="0"/>
           <w:lang w:val="es-CO"/>
         </w:rPr>
         <w:t>á</w:t>
@@ -1789,7 +2231,6 @@
       <w:r>
         <w:rPr>
           <w:rFonts w:ascii="Dax-Regular" w:hAnsi="Dax-Regular"/>
-          <w:noProof w:val="0"/>
           <w:lang w:val="es-CO"/>
         </w:rPr>
         <w:t>fica generada</w:t>
@@ -1797,7 +2238,6 @@
       <w:r>
         <w:rPr>
           <w:rFonts w:ascii="Dax-Regular" w:hAnsi="Dax-Regular"/>
-          <w:noProof w:val="0"/>
           <w:lang w:val="es-CO"/>
         </w:rPr>
         <w:t xml:space="preserve"> por los resultados de las pruebas de rendimiento en la </w:t>
@@ -1807,7 +2247,6 @@
           <w:rFonts w:ascii="Dax-Regular" w:hAnsi="Dax-Regular"/>
           <w:b/>
           <w:bCs/>
-          <w:noProof w:val="0"/>
           <w:lang w:val="es-CO"/>
         </w:rPr>
         <w:t>Maquina 1.</w:t>
@@ -1863,14 +2302,126 @@
         </w:rPr>
         <w:br w:type="page"/>
       </w:r>
+      <w:r>
+        <w:rPr>
+          <w:rFonts w:ascii="Dax-Regular" w:hAnsi="Dax-Regular"/>
+          <w:noProof/>
+          <w:lang w:val="es-CO"/>
+        </w:rPr>
+        <w:lastRenderedPageBreak/>
+        <w:drawing>
+          <wp:inline distT="0" distB="0" distL="0" distR="0" wp14:anchorId="4B6E0C50" wp14:editId="01974A13">
+            <wp:extent cx="3788229" cy="2210205"/>
+            <wp:effectExtent l="0" t="0" r="0" b="0"/>
+            <wp:docPr id="149261081" name="Imagen 1"/>
+            <wp:cNvGraphicFramePr>
+              <a:graphicFrameLocks xmlns:a="http://schemas.openxmlformats.org/drawingml/2006/main" noChangeAspect="1"/>
+            </wp:cNvGraphicFramePr>
+            <a:graphic xmlns:a="http://schemas.openxmlformats.org/drawingml/2006/main">
+              <a:graphicData uri="http://schemas.openxmlformats.org/drawingml/2006/picture">
+                <pic:pic xmlns:pic="http://schemas.openxmlformats.org/drawingml/2006/picture">
+                  <pic:nvPicPr>
+                    <pic:cNvPr id="149261081" name="Imagen 149261081"/>
+                    <pic:cNvPicPr/>
+                  </pic:nvPicPr>
+                  <pic:blipFill>
+                    <a:blip r:embed="rId10" cstate="print">
+                      <a:extLst>
+                        <a:ext uri="{28A0092B-C50C-407E-A947-70E740481C1C}">
+                          <a14:useLocalDpi xmlns:a14="http://schemas.microsoft.com/office/drawing/2010/main" val="0"/>
+                        </a:ext>
+                      </a:extLst>
+                    </a:blip>
+                    <a:stretch>
+                      <a:fillRect/>
+                    </a:stretch>
+                  </pic:blipFill>
+                  <pic:spPr>
+                    <a:xfrm>
+                      <a:off x="0" y="0"/>
+                      <a:ext cx="3799344" cy="2216690"/>
+                    </a:xfrm>
+                    <a:prstGeom prst="rect">
+                      <a:avLst/>
+                    </a:prstGeom>
+                  </pic:spPr>
+                </pic:pic>
+              </a:graphicData>
+            </a:graphic>
+          </wp:inline>
+        </w:drawing>
+      </w:r>
     </w:p>
     <w:p>
       <w:pPr>
+        <w:rPr>
+          <w:rFonts w:ascii="Dax-Regular" w:hAnsi="Dax-Regular"/>
+          <w:lang w:val="es-CO"/>
+        </w:rPr>
+      </w:pPr>
+      <w:r>
+        <w:rPr>
+          <w:rFonts w:ascii="Dax-Regular" w:hAnsi="Dax-Regular"/>
+          <w:noProof/>
+          <w:lang w:val="es-CO"/>
+        </w:rPr>
+        <w:drawing>
+          <wp:inline distT="0" distB="0" distL="0" distR="0" wp14:anchorId="1DF597E5" wp14:editId="68E057DB">
+            <wp:extent cx="3787775" cy="2218843"/>
+            <wp:effectExtent l="0" t="0" r="0" b="3810"/>
+            <wp:docPr id="31803878" name="Imagen 2"/>
+            <wp:cNvGraphicFramePr>
+              <a:graphicFrameLocks xmlns:a="http://schemas.openxmlformats.org/drawingml/2006/main" noChangeAspect="1"/>
+            </wp:cNvGraphicFramePr>
+            <a:graphic xmlns:a="http://schemas.openxmlformats.org/drawingml/2006/main">
+              <a:graphicData uri="http://schemas.openxmlformats.org/drawingml/2006/picture">
+                <pic:pic xmlns:pic="http://schemas.openxmlformats.org/drawingml/2006/picture">
+                  <pic:nvPicPr>
+                    <pic:cNvPr id="31803878" name="Imagen 31803878"/>
+                    <pic:cNvPicPr/>
+                  </pic:nvPicPr>
+                  <pic:blipFill>
+                    <a:blip r:embed="rId11" cstate="print">
+                      <a:extLst>
+                        <a:ext uri="{28A0092B-C50C-407E-A947-70E740481C1C}">
+                          <a14:useLocalDpi xmlns:a14="http://schemas.microsoft.com/office/drawing/2010/main" val="0"/>
+                        </a:ext>
+                      </a:extLst>
+                    </a:blip>
+                    <a:stretch>
+                      <a:fillRect/>
+                    </a:stretch>
+                  </pic:blipFill>
+                  <pic:spPr>
+                    <a:xfrm>
+                      <a:off x="0" y="0"/>
+                      <a:ext cx="3797754" cy="2224688"/>
+                    </a:xfrm>
+                    <a:prstGeom prst="rect">
+                      <a:avLst/>
+                    </a:prstGeom>
+                  </pic:spPr>
+                </pic:pic>
+              </a:graphicData>
+            </a:graphic>
+          </wp:inline>
+        </w:drawing>
+      </w:r>
+    </w:p>
+    <w:p>
+      <w:pPr>
+        <w:rPr>
+          <w:rFonts w:ascii="Dax-Regular" w:hAnsi="Dax-Regular"/>
+          <w:lang w:val="es-CO"/>
+        </w:rPr>
+      </w:pPr>
+    </w:p>
+    <w:p>
+      <w:pPr>
         <w:pStyle w:val="Ttulo1"/>
         <w:rPr>
           <w:b/>
           <w:bCs/>
-          <w:noProof w:val="0"/>
           <w:lang w:val="es-CO"/>
         </w:rPr>
       </w:pPr>
@@ -1878,10 +2429,8 @@
         <w:rPr>
           <w:b/>
           <w:bCs/>
-          <w:noProof w:val="0"/>
-          <w:lang w:val="es-CO"/>
-        </w:rPr>
-        <w:lastRenderedPageBreak/>
+          <w:lang w:val="es-CO"/>
+        </w:rPr>
         <w:t>Maquina 2</w:t>
       </w:r>
     </w:p>
@@ -1891,7 +2440,6 @@
         <w:rPr>
           <w:b/>
           <w:bCs/>
-          <w:noProof w:val="0"/>
           <w:lang w:val="es-CO"/>
         </w:rPr>
       </w:pPr>
@@ -1899,7 +2447,6 @@
         <w:rPr>
           <w:b/>
           <w:bCs/>
-          <w:noProof w:val="0"/>
           <w:lang w:val="es-CO"/>
         </w:rPr>
         <w:t>Resultados</w:t>
@@ -2904,6 +3451,7 @@
                 <w:color w:val="000000"/>
                 <w:lang w:val="es-419"/>
               </w:rPr>
+              <w:lastRenderedPageBreak/>
               <w:t>6.00</w:t>
             </w:r>
           </w:p>
@@ -3139,7 +3687,6 @@
         <w:rPr>
           <w:b/>
           <w:bCs/>
-          <w:noProof w:val="0"/>
           <w:lang w:val="es-CO"/>
         </w:rPr>
       </w:pPr>
@@ -3147,7 +3694,6 @@
         <w:rPr>
           <w:b/>
           <w:bCs/>
-          <w:noProof w:val="0"/>
           <w:lang w:val="es-CO"/>
         </w:rPr>
         <w:t>Graficas</w:t>
@@ -3159,14 +3705,12 @@
         <w:jc w:val="both"/>
         <w:rPr>
           <w:rFonts w:ascii="Dax-Regular" w:hAnsi="Dax-Regular"/>
-          <w:noProof w:val="0"/>
           <w:lang w:val="es-CO"/>
         </w:rPr>
       </w:pPr>
       <w:r>
         <w:rPr>
           <w:rFonts w:ascii="Dax-Regular" w:hAnsi="Dax-Regular"/>
-          <w:noProof w:val="0"/>
           <w:lang w:val="es-CO"/>
         </w:rPr>
         <w:t>La gr</w:t>
@@ -3174,7 +3718,6 @@
       <w:r>
         <w:rPr>
           <w:rFonts w:ascii="Dax-Regular" w:hAnsi="Dax-Regular"/>
-          <w:noProof w:val="0"/>
           <w:lang w:val="es-CO"/>
         </w:rPr>
         <w:t>á</w:t>
@@ -3182,7 +3725,6 @@
       <w:r>
         <w:rPr>
           <w:rFonts w:ascii="Dax-Regular" w:hAnsi="Dax-Regular"/>
-          <w:noProof w:val="0"/>
           <w:lang w:val="es-CO"/>
         </w:rPr>
         <w:t xml:space="preserve">fica generada por los resultados de las pruebas de rendimiento en la </w:t>
@@ -3192,7 +3734,6 @@
           <w:rFonts w:ascii="Dax-Regular" w:hAnsi="Dax-Regular"/>
           <w:b/>
           <w:bCs/>
-          <w:noProof w:val="0"/>
           <w:lang w:val="es-CO"/>
         </w:rPr>
         <w:t xml:space="preserve">Maquina </w:t>
@@ -3202,7 +3743,6 @@
           <w:rFonts w:ascii="Dax-Regular" w:hAnsi="Dax-Regular"/>
           <w:b/>
           <w:bCs/>
-          <w:noProof w:val="0"/>
           <w:lang w:val="es-CO"/>
         </w:rPr>
         <w:t>2</w:t>
@@ -3212,7 +3752,6 @@
           <w:rFonts w:ascii="Dax-Regular" w:hAnsi="Dax-Regular"/>
           <w:b/>
           <w:bCs/>
-          <w:noProof w:val="0"/>
           <w:lang w:val="es-CO"/>
         </w:rPr>
         <w:t>.</w:t>
@@ -3257,13 +3796,6 @@
           <w:lang w:val="es-CO"/>
         </w:rPr>
       </w:pPr>
-      <w:r>
-        <w:rPr>
-          <w:rFonts w:ascii="Dax-Regular" w:hAnsi="Dax-Regular"/>
-          <w:lang w:val="es-CO"/>
-        </w:rPr>
-        <w:br w:type="page"/>
-      </w:r>
     </w:p>
     <w:p>
       <w:pPr>
@@ -3271,7 +3803,6 @@
         <w:rPr>
           <w:b/>
           <w:bCs/>
-          <w:noProof w:val="0"/>
           <w:lang w:val="es-CO"/>
         </w:rPr>
       </w:pPr>
@@ -3279,1420 +3810,8 @@
         <w:rPr>
           <w:b/>
           <w:bCs/>
-          <w:noProof w:val="0"/>
-          <w:lang w:val="es-CO"/>
-        </w:rPr>
-        <w:lastRenderedPageBreak/>
-        <w:t xml:space="preserve">Maquina </w:t>
-      </w:r>
-      <w:r>
-        <w:rPr>
-          <w:b/>
-          <w:bCs/>
-          <w:noProof w:val="0"/>
-          <w:lang w:val="es-CO"/>
-        </w:rPr>
-        <w:t>3</w:t>
-      </w:r>
-    </w:p>
-    <w:p>
-      <w:pPr>
-        <w:pStyle w:val="Ttulo2"/>
-        <w:rPr>
-          <w:b/>
-          <w:bCs/>
-          <w:noProof w:val="0"/>
-          <w:lang w:val="es-CO"/>
-        </w:rPr>
-      </w:pPr>
-      <w:r>
-        <w:rPr>
-          <w:b/>
-          <w:bCs/>
-          <w:noProof w:val="0"/>
-          <w:lang w:val="es-CO"/>
-        </w:rPr>
-        <w:t>Resultados</w:t>
-      </w:r>
-    </w:p>
-    <w:tbl>
-      <w:tblPr>
-        <w:tblW w:w="5000" w:type="pct"/>
-        <w:tblLook w:val="04A0" w:firstRow="1" w:lastRow="0" w:firstColumn="1" w:lastColumn="0" w:noHBand="0" w:noVBand="1"/>
-      </w:tblPr>
-      <w:tblGrid>
-        <w:gridCol w:w="3324"/>
-        <w:gridCol w:w="3134"/>
-        <w:gridCol w:w="2902"/>
-      </w:tblGrid>
-      <w:tr>
-        <w:trPr>
-          <w:trHeight w:val="360"/>
-        </w:trPr>
-        <w:tc>
-          <w:tcPr>
-            <w:tcW w:w="5000" w:type="pct"/>
-            <w:gridSpan w:val="3"/>
-            <w:tcBorders>
-              <w:top w:val="nil"/>
-              <w:left w:val="nil"/>
-              <w:bottom w:val="nil"/>
-              <w:right w:val="nil"/>
-            </w:tcBorders>
-            <w:shd w:val="clear" w:color="auto" w:fill="auto"/>
-            <w:noWrap/>
-            <w:vAlign w:val="center"/>
-            <w:hideMark/>
-          </w:tcPr>
-          <w:p>
-            <w:pPr>
-              <w:spacing w:after="0" w:line="240" w:lineRule="auto"/>
-              <w:jc w:val="center"/>
-              <w:rPr>
-                <w:rFonts w:ascii="Calibri" w:eastAsia="Times New Roman" w:hAnsi="Calibri" w:cs="Calibri"/>
-                <w:b/>
-                <w:bCs/>
-                <w:i/>
-                <w:iCs/>
-                <w:color w:val="000000"/>
-                <w:sz w:val="28"/>
-                <w:szCs w:val="28"/>
-                <w:u w:val="single"/>
-                <w:lang w:val="es-419"/>
-              </w:rPr>
-            </w:pPr>
-            <w:r>
-              <w:rPr>
-                <w:rFonts w:ascii="Calibri" w:eastAsia="Times New Roman" w:hAnsi="Calibri" w:cs="Calibri"/>
-                <w:b/>
-                <w:bCs/>
-                <w:i/>
-                <w:iCs/>
-                <w:color w:val="000000"/>
-                <w:sz w:val="28"/>
-                <w:szCs w:val="28"/>
-                <w:u w:val="single"/>
-                <w:lang w:val="es-419"/>
-              </w:rPr>
-              <w:t>Carga de Catálogo PROBING</w:t>
-            </w:r>
-          </w:p>
-        </w:tc>
-      </w:tr>
-      <w:tr>
-        <w:trPr>
-          <w:trHeight w:val="107"/>
-        </w:trPr>
-        <w:tc>
-          <w:tcPr>
-            <w:tcW w:w="1776" w:type="pct"/>
-            <w:tcBorders>
-              <w:top w:val="single" w:sz="4" w:space="0" w:color="000000"/>
-              <w:left w:val="nil"/>
-              <w:bottom w:val="single" w:sz="4" w:space="0" w:color="000000"/>
-              <w:right w:val="nil"/>
-            </w:tcBorders>
-            <w:shd w:val="clear" w:color="auto" w:fill="auto"/>
-            <w:vAlign w:val="center"/>
-            <w:hideMark/>
-          </w:tcPr>
-          <w:p>
-            <w:pPr>
-              <w:spacing w:after="0" w:line="240" w:lineRule="auto"/>
-              <w:jc w:val="center"/>
-              <w:rPr>
-                <w:rFonts w:ascii="Calibri" w:eastAsia="Times New Roman" w:hAnsi="Calibri" w:cs="Calibri"/>
-                <w:b/>
-                <w:bCs/>
-                <w:color w:val="000000"/>
-                <w:lang w:val="es-419"/>
-              </w:rPr>
-            </w:pPr>
-            <w:r>
-              <w:rPr>
-                <w:rFonts w:ascii="Calibri" w:eastAsia="Times New Roman" w:hAnsi="Calibri" w:cs="Calibri"/>
-                <w:b/>
-                <w:bCs/>
-                <w:color w:val="000000"/>
-                <w:lang w:val="es-419"/>
-              </w:rPr>
-              <w:t>Factor de Carga (PROBING)</w:t>
-            </w:r>
-          </w:p>
-        </w:tc>
-        <w:tc>
-          <w:tcPr>
-            <w:tcW w:w="1674" w:type="pct"/>
-            <w:tcBorders>
-              <w:top w:val="single" w:sz="4" w:space="0" w:color="000000"/>
-              <w:left w:val="nil"/>
-              <w:bottom w:val="single" w:sz="4" w:space="0" w:color="000000"/>
-              <w:right w:val="nil"/>
-            </w:tcBorders>
-            <w:shd w:val="clear" w:color="auto" w:fill="auto"/>
-            <w:vAlign w:val="center"/>
-            <w:hideMark/>
-          </w:tcPr>
-          <w:p>
-            <w:pPr>
-              <w:spacing w:after="0" w:line="240" w:lineRule="auto"/>
-              <w:jc w:val="center"/>
-              <w:rPr>
-                <w:rFonts w:ascii="Calibri" w:eastAsia="Times New Roman" w:hAnsi="Calibri" w:cs="Calibri"/>
-                <w:b/>
-                <w:bCs/>
-                <w:color w:val="000000"/>
-                <w:lang w:val="es-419"/>
-              </w:rPr>
-            </w:pPr>
-            <w:r>
-              <w:rPr>
-                <w:rFonts w:ascii="Calibri" w:eastAsia="Times New Roman" w:hAnsi="Calibri" w:cs="Calibri"/>
-                <w:b/>
-                <w:bCs/>
-                <w:color w:val="000000"/>
-                <w:lang w:val="es-419"/>
-              </w:rPr>
-              <w:t>Consumo de Datos [kB]</w:t>
-            </w:r>
-          </w:p>
-        </w:tc>
-        <w:tc>
-          <w:tcPr>
-            <w:tcW w:w="1550" w:type="pct"/>
-            <w:tcBorders>
-              <w:top w:val="single" w:sz="4" w:space="0" w:color="000000"/>
-              <w:left w:val="nil"/>
-              <w:bottom w:val="single" w:sz="4" w:space="0" w:color="000000"/>
-              <w:right w:val="nil"/>
-            </w:tcBorders>
-            <w:shd w:val="clear" w:color="auto" w:fill="auto"/>
-            <w:vAlign w:val="center"/>
-            <w:hideMark/>
-          </w:tcPr>
-          <w:p>
-            <w:pPr>
-              <w:spacing w:after="0" w:line="240" w:lineRule="auto"/>
-              <w:jc w:val="center"/>
-              <w:rPr>
-                <w:rFonts w:ascii="Calibri" w:eastAsia="Times New Roman" w:hAnsi="Calibri" w:cs="Calibri"/>
-                <w:b/>
-                <w:bCs/>
-                <w:color w:val="000000"/>
-                <w:lang w:val="es-419"/>
-              </w:rPr>
-            </w:pPr>
-            <w:r>
-              <w:rPr>
-                <w:rFonts w:ascii="Calibri" w:eastAsia="Times New Roman" w:hAnsi="Calibri" w:cs="Calibri"/>
-                <w:b/>
-                <w:bCs/>
-                <w:color w:val="000000"/>
-                <w:lang w:val="es-419"/>
-              </w:rPr>
-              <w:t>Tiempo de Ejecución Real @LP [ms]</w:t>
-            </w:r>
-          </w:p>
-        </w:tc>
-      </w:tr>
-      <w:tr>
-        <w:trPr>
-          <w:trHeight w:val="40"/>
-        </w:trPr>
-        <w:tc>
-          <w:tcPr>
-            <w:tcW w:w="1776" w:type="pct"/>
-            <w:tcBorders>
-              <w:top w:val="nil"/>
-              <w:left w:val="nil"/>
-              <w:bottom w:val="nil"/>
-              <w:right w:val="nil"/>
-            </w:tcBorders>
-            <w:shd w:val="clear" w:color="000000" w:fill="D9D9D9"/>
-            <w:vAlign w:val="center"/>
-            <w:hideMark/>
-          </w:tcPr>
-          <w:p>
-            <w:pPr>
-              <w:spacing w:after="0" w:line="240" w:lineRule="auto"/>
-              <w:jc w:val="center"/>
-              <w:rPr>
-                <w:rFonts w:ascii="Calibri" w:eastAsia="Times New Roman" w:hAnsi="Calibri" w:cs="Calibri"/>
-                <w:color w:val="000000"/>
-                <w:lang w:val="es-419"/>
-              </w:rPr>
-            </w:pPr>
-            <w:r>
-              <w:rPr>
-                <w:rFonts w:ascii="Calibri" w:eastAsia="Times New Roman" w:hAnsi="Calibri" w:cs="Calibri"/>
-                <w:color w:val="000000"/>
-                <w:lang w:val="es-419"/>
-              </w:rPr>
-              <w:t>0.1</w:t>
-            </w:r>
-          </w:p>
-        </w:tc>
-        <w:tc>
-          <w:tcPr>
-            <w:tcW w:w="1674" w:type="pct"/>
-            <w:tcBorders>
-              <w:top w:val="nil"/>
-              <w:left w:val="nil"/>
-              <w:bottom w:val="nil"/>
-              <w:right w:val="nil"/>
-            </w:tcBorders>
-            <w:shd w:val="clear" w:color="D9D9D9" w:fill="D9D9D9"/>
-            <w:vAlign w:val="center"/>
-          </w:tcPr>
-          <w:p>
-            <w:pPr>
-              <w:spacing w:after="0" w:line="240" w:lineRule="auto"/>
-              <w:jc w:val="center"/>
-              <w:rPr>
-                <w:rFonts w:ascii="Calibri" w:eastAsia="Times New Roman" w:hAnsi="Calibri" w:cs="Calibri"/>
-                <w:color w:val="000000"/>
-                <w:lang w:val="es-419"/>
-              </w:rPr>
-            </w:pPr>
-          </w:p>
-        </w:tc>
-        <w:tc>
-          <w:tcPr>
-            <w:tcW w:w="1550" w:type="pct"/>
-            <w:tcBorders>
-              <w:top w:val="nil"/>
-              <w:left w:val="nil"/>
-              <w:bottom w:val="nil"/>
-              <w:right w:val="nil"/>
-            </w:tcBorders>
-            <w:shd w:val="clear" w:color="D9D9D9" w:fill="D9D9D9"/>
-            <w:noWrap/>
-            <w:vAlign w:val="center"/>
-          </w:tcPr>
-          <w:p>
-            <w:pPr>
-              <w:spacing w:after="0" w:line="240" w:lineRule="auto"/>
-              <w:jc w:val="center"/>
-              <w:rPr>
-                <w:rFonts w:ascii="Calibri" w:eastAsia="Times New Roman" w:hAnsi="Calibri" w:cs="Calibri"/>
-                <w:color w:val="000000"/>
-                <w:lang w:val="es-419"/>
-              </w:rPr>
-            </w:pPr>
-          </w:p>
-        </w:tc>
-      </w:tr>
-      <w:tr>
-        <w:trPr>
-          <w:trHeight w:val="50"/>
-        </w:trPr>
-        <w:tc>
-          <w:tcPr>
-            <w:tcW w:w="1776" w:type="pct"/>
-            <w:tcBorders>
-              <w:top w:val="nil"/>
-              <w:left w:val="nil"/>
-              <w:bottom w:val="nil"/>
-              <w:right w:val="nil"/>
-            </w:tcBorders>
-            <w:shd w:val="clear" w:color="auto" w:fill="auto"/>
-            <w:vAlign w:val="center"/>
-            <w:hideMark/>
-          </w:tcPr>
-          <w:p>
-            <w:pPr>
-              <w:spacing w:after="0" w:line="240" w:lineRule="auto"/>
-              <w:jc w:val="center"/>
-              <w:rPr>
-                <w:rFonts w:ascii="Calibri" w:eastAsia="Times New Roman" w:hAnsi="Calibri" w:cs="Calibri"/>
-                <w:color w:val="000000"/>
-                <w:lang w:val="es-419"/>
-              </w:rPr>
-            </w:pPr>
-            <w:r>
-              <w:rPr>
-                <w:rFonts w:ascii="Calibri" w:eastAsia="Times New Roman" w:hAnsi="Calibri" w:cs="Calibri"/>
-                <w:color w:val="000000"/>
-                <w:lang w:val="es-419"/>
-              </w:rPr>
-              <w:t>0.5</w:t>
-            </w:r>
-          </w:p>
-        </w:tc>
-        <w:tc>
-          <w:tcPr>
-            <w:tcW w:w="1674" w:type="pct"/>
-            <w:tcBorders>
-              <w:top w:val="nil"/>
-              <w:left w:val="nil"/>
-              <w:bottom w:val="nil"/>
-              <w:right w:val="nil"/>
-            </w:tcBorders>
-            <w:shd w:val="clear" w:color="auto" w:fill="auto"/>
-            <w:vAlign w:val="center"/>
-          </w:tcPr>
-          <w:p>
-            <w:pPr>
-              <w:spacing w:after="0" w:line="240" w:lineRule="auto"/>
-              <w:jc w:val="center"/>
-              <w:rPr>
-                <w:rFonts w:ascii="Calibri" w:eastAsia="Times New Roman" w:hAnsi="Calibri" w:cs="Calibri"/>
-                <w:color w:val="000000"/>
-                <w:lang w:val="es-419"/>
-              </w:rPr>
-            </w:pPr>
-          </w:p>
-        </w:tc>
-        <w:tc>
-          <w:tcPr>
-            <w:tcW w:w="1550" w:type="pct"/>
-            <w:tcBorders>
-              <w:top w:val="nil"/>
-              <w:left w:val="nil"/>
-              <w:bottom w:val="nil"/>
-              <w:right w:val="nil"/>
-            </w:tcBorders>
-            <w:shd w:val="clear" w:color="auto" w:fill="auto"/>
-            <w:noWrap/>
-            <w:vAlign w:val="center"/>
-          </w:tcPr>
-          <w:p>
-            <w:pPr>
-              <w:spacing w:after="0" w:line="240" w:lineRule="auto"/>
-              <w:jc w:val="center"/>
-              <w:rPr>
-                <w:rFonts w:ascii="Calibri" w:eastAsia="Times New Roman" w:hAnsi="Calibri" w:cs="Calibri"/>
-                <w:color w:val="000000"/>
-                <w:lang w:val="es-419"/>
-              </w:rPr>
-            </w:pPr>
-          </w:p>
-        </w:tc>
-      </w:tr>
-      <w:tr>
-        <w:trPr>
-          <w:trHeight w:val="287"/>
-        </w:trPr>
-        <w:tc>
-          <w:tcPr>
-            <w:tcW w:w="1776" w:type="pct"/>
-            <w:tcBorders>
-              <w:top w:val="nil"/>
-              <w:left w:val="nil"/>
-              <w:right w:val="nil"/>
-            </w:tcBorders>
-            <w:shd w:val="clear" w:color="000000" w:fill="D9D9D9"/>
-            <w:vAlign w:val="center"/>
-            <w:hideMark/>
-          </w:tcPr>
-          <w:p>
-            <w:pPr>
-              <w:spacing w:after="0" w:line="240" w:lineRule="auto"/>
-              <w:jc w:val="center"/>
-              <w:rPr>
-                <w:rFonts w:ascii="Calibri" w:eastAsia="Times New Roman" w:hAnsi="Calibri" w:cs="Calibri"/>
-                <w:color w:val="000000"/>
-                <w:lang w:val="es-419"/>
-              </w:rPr>
-            </w:pPr>
-            <w:r>
-              <w:rPr>
-                <w:rFonts w:ascii="Calibri" w:eastAsia="Times New Roman" w:hAnsi="Calibri" w:cs="Calibri"/>
-                <w:color w:val="000000"/>
-                <w:lang w:val="es-419"/>
-              </w:rPr>
-              <w:t>0.7</w:t>
-            </w:r>
-          </w:p>
-        </w:tc>
-        <w:tc>
-          <w:tcPr>
-            <w:tcW w:w="1674" w:type="pct"/>
-            <w:tcBorders>
-              <w:top w:val="nil"/>
-              <w:left w:val="nil"/>
-              <w:right w:val="nil"/>
-            </w:tcBorders>
-            <w:shd w:val="clear" w:color="D9D9D9" w:fill="D9D9D9"/>
-            <w:vAlign w:val="center"/>
-          </w:tcPr>
-          <w:p>
-            <w:pPr>
-              <w:spacing w:after="0" w:line="240" w:lineRule="auto"/>
-              <w:jc w:val="center"/>
-              <w:rPr>
-                <w:rFonts w:ascii="Calibri" w:eastAsia="Times New Roman" w:hAnsi="Calibri" w:cs="Calibri"/>
-                <w:color w:val="000000"/>
-                <w:lang w:val="es-419"/>
-              </w:rPr>
-            </w:pPr>
-          </w:p>
-        </w:tc>
-        <w:tc>
-          <w:tcPr>
-            <w:tcW w:w="1550" w:type="pct"/>
-            <w:tcBorders>
-              <w:top w:val="nil"/>
-              <w:left w:val="nil"/>
-              <w:right w:val="nil"/>
-            </w:tcBorders>
-            <w:shd w:val="clear" w:color="D9D9D9" w:fill="D9D9D9"/>
-            <w:noWrap/>
-            <w:vAlign w:val="center"/>
-          </w:tcPr>
-          <w:p>
-            <w:pPr>
-              <w:spacing w:after="0" w:line="240" w:lineRule="auto"/>
-              <w:jc w:val="center"/>
-              <w:rPr>
-                <w:rFonts w:ascii="Calibri" w:eastAsia="Times New Roman" w:hAnsi="Calibri" w:cs="Calibri"/>
-                <w:color w:val="000000"/>
-                <w:lang w:val="es-419"/>
-              </w:rPr>
-            </w:pPr>
-          </w:p>
-        </w:tc>
-      </w:tr>
-      <w:tr>
-        <w:trPr>
-          <w:trHeight w:val="294"/>
-        </w:trPr>
-        <w:tc>
-          <w:tcPr>
-            <w:tcW w:w="1776" w:type="pct"/>
-            <w:tcBorders>
-              <w:top w:val="nil"/>
-              <w:left w:val="nil"/>
-              <w:bottom w:val="single" w:sz="4" w:space="0" w:color="auto"/>
-              <w:right w:val="nil"/>
-            </w:tcBorders>
-            <w:shd w:val="clear" w:color="auto" w:fill="auto"/>
-            <w:vAlign w:val="center"/>
-            <w:hideMark/>
-          </w:tcPr>
-          <w:p>
-            <w:pPr>
-              <w:spacing w:after="0" w:line="240" w:lineRule="auto"/>
-              <w:jc w:val="center"/>
-              <w:rPr>
-                <w:rFonts w:ascii="Calibri" w:eastAsia="Times New Roman" w:hAnsi="Calibri" w:cs="Calibri"/>
-                <w:color w:val="000000"/>
-                <w:lang w:val="es-419"/>
-              </w:rPr>
-            </w:pPr>
-            <w:r>
-              <w:rPr>
-                <w:rFonts w:ascii="Calibri" w:eastAsia="Times New Roman" w:hAnsi="Calibri" w:cs="Calibri"/>
-                <w:color w:val="000000"/>
-                <w:lang w:val="es-419"/>
-              </w:rPr>
-              <w:t>0.9</w:t>
-            </w:r>
-          </w:p>
-        </w:tc>
-        <w:tc>
-          <w:tcPr>
-            <w:tcW w:w="1674" w:type="pct"/>
-            <w:tcBorders>
-              <w:top w:val="nil"/>
-              <w:left w:val="nil"/>
-              <w:bottom w:val="single" w:sz="4" w:space="0" w:color="auto"/>
-              <w:right w:val="nil"/>
-            </w:tcBorders>
-            <w:shd w:val="clear" w:color="auto" w:fill="auto"/>
-            <w:vAlign w:val="center"/>
-          </w:tcPr>
-          <w:p>
-            <w:pPr>
-              <w:spacing w:after="0" w:line="240" w:lineRule="auto"/>
-              <w:jc w:val="center"/>
-              <w:rPr>
-                <w:rFonts w:ascii="Calibri" w:eastAsia="Times New Roman" w:hAnsi="Calibri" w:cs="Calibri"/>
-                <w:color w:val="000000"/>
-                <w:lang w:val="es-419"/>
-              </w:rPr>
-            </w:pPr>
-          </w:p>
-        </w:tc>
-        <w:tc>
-          <w:tcPr>
-            <w:tcW w:w="1550" w:type="pct"/>
-            <w:tcBorders>
-              <w:top w:val="nil"/>
-              <w:left w:val="nil"/>
-              <w:bottom w:val="single" w:sz="4" w:space="0" w:color="auto"/>
-              <w:right w:val="nil"/>
-            </w:tcBorders>
-            <w:shd w:val="clear" w:color="auto" w:fill="auto"/>
-            <w:noWrap/>
-            <w:vAlign w:val="center"/>
-          </w:tcPr>
-          <w:p>
-            <w:pPr>
-              <w:spacing w:after="0" w:line="240" w:lineRule="auto"/>
-              <w:jc w:val="center"/>
-              <w:rPr>
-                <w:rFonts w:ascii="Calibri" w:eastAsia="Times New Roman" w:hAnsi="Calibri" w:cs="Calibri"/>
-                <w:color w:val="000000"/>
-                <w:lang w:val="es-419"/>
-              </w:rPr>
-            </w:pPr>
-          </w:p>
-        </w:tc>
-      </w:tr>
-    </w:tbl>
-    <w:p>
-      <w:pPr>
-        <w:pStyle w:val="Descripcin"/>
-        <w:jc w:val="center"/>
-        <w:rPr>
-          <w:lang w:val="es-CO"/>
-        </w:rPr>
-      </w:pPr>
-      <w:r>
-        <w:rPr>
-          <w:lang w:val="es-CO"/>
-        </w:rPr>
-        <w:t xml:space="preserve">Tabla </w:t>
-      </w:r>
-      <w:r>
-        <w:rPr>
-          <w:lang w:val="es-CO"/>
-        </w:rPr>
-        <w:fldChar w:fldCharType="begin"/>
-      </w:r>
-      <w:r>
-        <w:rPr>
-          <w:lang w:val="es-CO"/>
-        </w:rPr>
-        <w:instrText xml:space="preserve"> SEQ Tabla \* ARABIC </w:instrText>
-      </w:r>
-      <w:r>
-        <w:rPr>
-          <w:lang w:val="es-CO"/>
-        </w:rPr>
-        <w:fldChar w:fldCharType="separate"/>
-      </w:r>
-      <w:r>
-        <w:rPr>
-          <w:noProof/>
-          <w:lang w:val="es-CO"/>
-        </w:rPr>
-        <w:t>6</w:t>
-      </w:r>
-      <w:r>
-        <w:rPr>
-          <w:lang w:val="es-CO"/>
-        </w:rPr>
-        <w:fldChar w:fldCharType="end"/>
-      </w:r>
-      <w:r>
-        <w:rPr>
-          <w:lang w:val="es-CO"/>
-        </w:rPr>
-        <w:t xml:space="preserve">. Comparación de consumo de datos y tiempo de ejecución para carga de catálogo con el índice </w:t>
-      </w:r>
-      <w:r>
-        <w:rPr>
-          <w:lang w:val="es-CO"/>
-        </w:rPr>
-        <w:t>por categorías</w:t>
-      </w:r>
-      <w:r>
-        <w:rPr>
-          <w:lang w:val="es-CO"/>
-        </w:rPr>
-        <w:t xml:space="preserve"> utilizando PROBING </w:t>
-      </w:r>
-      <w:r>
-        <w:rPr>
-          <w:lang w:val="es-CO"/>
-        </w:rPr>
-        <w:t xml:space="preserve">en la </w:t>
-      </w:r>
-      <w:r>
-        <w:rPr>
-          <w:lang w:val="es-CO"/>
-        </w:rPr>
-        <w:t xml:space="preserve">Maquina </w:t>
-      </w:r>
-      <w:r>
-        <w:rPr>
-          <w:lang w:val="es-CO"/>
-        </w:rPr>
-        <w:t>3</w:t>
-      </w:r>
-      <w:r>
-        <w:rPr>
-          <w:lang w:val="es-CO"/>
-        </w:rPr>
-        <w:t>.</w:t>
-      </w:r>
-    </w:p>
-    <w:tbl>
-      <w:tblPr>
-        <w:tblW w:w="5000" w:type="pct"/>
-        <w:tblLook w:val="04A0" w:firstRow="1" w:lastRow="0" w:firstColumn="1" w:lastColumn="0" w:noHBand="0" w:noVBand="1"/>
-      </w:tblPr>
-      <w:tblGrid>
-        <w:gridCol w:w="3324"/>
-        <w:gridCol w:w="3134"/>
-        <w:gridCol w:w="2902"/>
-      </w:tblGrid>
-      <w:tr>
-        <w:trPr>
-          <w:trHeight w:val="360"/>
-        </w:trPr>
-        <w:tc>
-          <w:tcPr>
-            <w:tcW w:w="5000" w:type="pct"/>
-            <w:gridSpan w:val="3"/>
-            <w:tcBorders>
-              <w:top w:val="nil"/>
-              <w:left w:val="nil"/>
-              <w:bottom w:val="nil"/>
-              <w:right w:val="nil"/>
-            </w:tcBorders>
-            <w:shd w:val="clear" w:color="auto" w:fill="auto"/>
-            <w:noWrap/>
-            <w:vAlign w:val="center"/>
-            <w:hideMark/>
-          </w:tcPr>
-          <w:p>
-            <w:pPr>
-              <w:spacing w:after="0" w:line="240" w:lineRule="auto"/>
-              <w:jc w:val="center"/>
-              <w:rPr>
-                <w:rFonts w:ascii="Calibri" w:eastAsia="Times New Roman" w:hAnsi="Calibri" w:cs="Calibri"/>
-                <w:b/>
-                <w:bCs/>
-                <w:i/>
-                <w:iCs/>
-                <w:color w:val="000000"/>
-                <w:sz w:val="28"/>
-                <w:szCs w:val="28"/>
-                <w:u w:val="single"/>
-                <w:lang w:val="es-419"/>
-              </w:rPr>
-            </w:pPr>
-            <w:r>
-              <w:rPr>
-                <w:rFonts w:ascii="Calibri" w:eastAsia="Times New Roman" w:hAnsi="Calibri" w:cs="Calibri"/>
-                <w:b/>
-                <w:bCs/>
-                <w:i/>
-                <w:iCs/>
-                <w:color w:val="000000"/>
-                <w:sz w:val="28"/>
-                <w:szCs w:val="28"/>
-                <w:u w:val="single"/>
-                <w:lang w:val="es-419"/>
-              </w:rPr>
-              <w:t>Carga de Catálogo CHAINING</w:t>
-            </w:r>
-          </w:p>
-        </w:tc>
-      </w:tr>
-      <w:tr>
-        <w:trPr>
-          <w:trHeight w:val="574"/>
-        </w:trPr>
-        <w:tc>
-          <w:tcPr>
-            <w:tcW w:w="1776" w:type="pct"/>
-            <w:tcBorders>
-              <w:top w:val="single" w:sz="4" w:space="0" w:color="000000"/>
-              <w:left w:val="nil"/>
-              <w:bottom w:val="single" w:sz="4" w:space="0" w:color="000000"/>
-              <w:right w:val="nil"/>
-            </w:tcBorders>
-            <w:shd w:val="clear" w:color="auto" w:fill="auto"/>
-            <w:vAlign w:val="center"/>
-            <w:hideMark/>
-          </w:tcPr>
-          <w:p>
-            <w:pPr>
-              <w:spacing w:after="0" w:line="240" w:lineRule="auto"/>
-              <w:jc w:val="center"/>
-              <w:rPr>
-                <w:rFonts w:ascii="Calibri" w:eastAsia="Times New Roman" w:hAnsi="Calibri" w:cs="Calibri"/>
-                <w:b/>
-                <w:bCs/>
-                <w:color w:val="000000"/>
-                <w:lang w:val="es-419"/>
-              </w:rPr>
-            </w:pPr>
-            <w:r>
-              <w:rPr>
-                <w:rFonts w:ascii="Calibri" w:eastAsia="Times New Roman" w:hAnsi="Calibri" w:cs="Calibri"/>
-                <w:b/>
-                <w:bCs/>
-                <w:color w:val="000000"/>
-                <w:lang w:val="es-419"/>
-              </w:rPr>
-              <w:t>Factor de Carga (CHAINING)</w:t>
-            </w:r>
-          </w:p>
-        </w:tc>
-        <w:tc>
-          <w:tcPr>
-            <w:tcW w:w="1674" w:type="pct"/>
-            <w:tcBorders>
-              <w:top w:val="single" w:sz="4" w:space="0" w:color="000000"/>
-              <w:left w:val="nil"/>
-              <w:bottom w:val="single" w:sz="4" w:space="0" w:color="000000"/>
-              <w:right w:val="nil"/>
-            </w:tcBorders>
-            <w:shd w:val="clear" w:color="auto" w:fill="auto"/>
-            <w:vAlign w:val="center"/>
-            <w:hideMark/>
-          </w:tcPr>
-          <w:p>
-            <w:pPr>
-              <w:spacing w:after="0" w:line="240" w:lineRule="auto"/>
-              <w:jc w:val="center"/>
-              <w:rPr>
-                <w:rFonts w:ascii="Calibri" w:eastAsia="Times New Roman" w:hAnsi="Calibri" w:cs="Calibri"/>
-                <w:b/>
-                <w:bCs/>
-                <w:color w:val="000000"/>
-                <w:lang w:val="es-419"/>
-              </w:rPr>
-            </w:pPr>
-            <w:r>
-              <w:rPr>
-                <w:rFonts w:ascii="Calibri" w:eastAsia="Times New Roman" w:hAnsi="Calibri" w:cs="Calibri"/>
-                <w:b/>
-                <w:bCs/>
-                <w:color w:val="000000"/>
-                <w:lang w:val="es-419"/>
-              </w:rPr>
-              <w:t>Consumo de Datos [kB]</w:t>
-            </w:r>
-          </w:p>
-        </w:tc>
-        <w:tc>
-          <w:tcPr>
-            <w:tcW w:w="1550" w:type="pct"/>
-            <w:tcBorders>
-              <w:top w:val="single" w:sz="4" w:space="0" w:color="000000"/>
-              <w:left w:val="nil"/>
-              <w:bottom w:val="single" w:sz="4" w:space="0" w:color="000000"/>
-              <w:right w:val="nil"/>
-            </w:tcBorders>
-            <w:shd w:val="clear" w:color="auto" w:fill="auto"/>
-            <w:vAlign w:val="center"/>
-            <w:hideMark/>
-          </w:tcPr>
-          <w:p>
-            <w:pPr>
-              <w:spacing w:after="0" w:line="240" w:lineRule="auto"/>
-              <w:jc w:val="center"/>
-              <w:rPr>
-                <w:rFonts w:ascii="Calibri" w:eastAsia="Times New Roman" w:hAnsi="Calibri" w:cs="Calibri"/>
-                <w:b/>
-                <w:bCs/>
-                <w:color w:val="000000"/>
-                <w:lang w:val="es-419"/>
-              </w:rPr>
-            </w:pPr>
-            <w:r>
-              <w:rPr>
-                <w:rFonts w:ascii="Calibri" w:eastAsia="Times New Roman" w:hAnsi="Calibri" w:cs="Calibri"/>
-                <w:b/>
-                <w:bCs/>
-                <w:color w:val="000000"/>
-                <w:lang w:val="es-419"/>
-              </w:rPr>
-              <w:t>Tiempo de Ejecución Real @SC [ms]</w:t>
-            </w:r>
-          </w:p>
-        </w:tc>
-      </w:tr>
-      <w:tr>
-        <w:trPr>
-          <w:trHeight w:val="287"/>
-        </w:trPr>
-        <w:tc>
-          <w:tcPr>
-            <w:tcW w:w="1776" w:type="pct"/>
-            <w:tcBorders>
-              <w:top w:val="nil"/>
-              <w:left w:val="nil"/>
-              <w:bottom w:val="nil"/>
-              <w:right w:val="nil"/>
-            </w:tcBorders>
-            <w:shd w:val="clear" w:color="D9D9D9" w:fill="D9D9D9"/>
-            <w:vAlign w:val="center"/>
-            <w:hideMark/>
-          </w:tcPr>
-          <w:p>
-            <w:pPr>
-              <w:spacing w:after="0" w:line="240" w:lineRule="auto"/>
-              <w:jc w:val="center"/>
-              <w:rPr>
-                <w:rFonts w:ascii="Calibri" w:eastAsia="Times New Roman" w:hAnsi="Calibri" w:cs="Calibri"/>
-                <w:color w:val="000000"/>
-                <w:lang w:val="es-419"/>
-              </w:rPr>
-            </w:pPr>
-            <w:r>
-              <w:rPr>
-                <w:rFonts w:ascii="Calibri" w:eastAsia="Times New Roman" w:hAnsi="Calibri" w:cs="Calibri"/>
-                <w:color w:val="000000"/>
-                <w:lang w:val="es-419"/>
-              </w:rPr>
-              <w:t>2.00</w:t>
-            </w:r>
-          </w:p>
-        </w:tc>
-        <w:tc>
-          <w:tcPr>
-            <w:tcW w:w="1674" w:type="pct"/>
-            <w:tcBorders>
-              <w:top w:val="nil"/>
-              <w:left w:val="nil"/>
-              <w:bottom w:val="nil"/>
-              <w:right w:val="nil"/>
-            </w:tcBorders>
-            <w:shd w:val="clear" w:color="D9D9D9" w:fill="D9D9D9"/>
-            <w:vAlign w:val="center"/>
-          </w:tcPr>
-          <w:p>
-            <w:pPr>
-              <w:spacing w:after="0" w:line="240" w:lineRule="auto"/>
-              <w:jc w:val="center"/>
-              <w:rPr>
-                <w:rFonts w:ascii="Calibri" w:eastAsia="Times New Roman" w:hAnsi="Calibri" w:cs="Calibri"/>
-                <w:color w:val="000000"/>
-                <w:lang w:val="es-419"/>
-              </w:rPr>
-            </w:pPr>
-          </w:p>
-        </w:tc>
-        <w:tc>
-          <w:tcPr>
-            <w:tcW w:w="1550" w:type="pct"/>
-            <w:tcBorders>
-              <w:top w:val="nil"/>
-              <w:left w:val="nil"/>
-              <w:bottom w:val="nil"/>
-              <w:right w:val="nil"/>
-            </w:tcBorders>
-            <w:shd w:val="clear" w:color="D9D9D9" w:fill="D9D9D9"/>
-            <w:vAlign w:val="center"/>
-          </w:tcPr>
-          <w:p>
-            <w:pPr>
-              <w:spacing w:after="0" w:line="240" w:lineRule="auto"/>
-              <w:jc w:val="center"/>
-              <w:rPr>
-                <w:rFonts w:ascii="Calibri" w:eastAsia="Times New Roman" w:hAnsi="Calibri" w:cs="Calibri"/>
-                <w:color w:val="000000"/>
-                <w:lang w:val="es-419"/>
-              </w:rPr>
-            </w:pPr>
-          </w:p>
-        </w:tc>
-      </w:tr>
-      <w:tr>
-        <w:trPr>
-          <w:trHeight w:val="287"/>
-        </w:trPr>
-        <w:tc>
-          <w:tcPr>
-            <w:tcW w:w="1776" w:type="pct"/>
-            <w:tcBorders>
-              <w:top w:val="nil"/>
-              <w:left w:val="nil"/>
-              <w:bottom w:val="nil"/>
-              <w:right w:val="nil"/>
-            </w:tcBorders>
-            <w:shd w:val="clear" w:color="auto" w:fill="auto"/>
-            <w:vAlign w:val="center"/>
-            <w:hideMark/>
-          </w:tcPr>
-          <w:p>
-            <w:pPr>
-              <w:spacing w:after="0" w:line="240" w:lineRule="auto"/>
-              <w:jc w:val="center"/>
-              <w:rPr>
-                <w:rFonts w:ascii="Calibri" w:eastAsia="Times New Roman" w:hAnsi="Calibri" w:cs="Calibri"/>
-                <w:color w:val="000000"/>
-                <w:lang w:val="es-419"/>
-              </w:rPr>
-            </w:pPr>
-            <w:r>
-              <w:rPr>
-                <w:rFonts w:ascii="Calibri" w:eastAsia="Times New Roman" w:hAnsi="Calibri" w:cs="Calibri"/>
-                <w:color w:val="000000"/>
-                <w:lang w:val="es-419"/>
-              </w:rPr>
-              <w:t>4.00</w:t>
-            </w:r>
-          </w:p>
-        </w:tc>
-        <w:tc>
-          <w:tcPr>
-            <w:tcW w:w="1674" w:type="pct"/>
-            <w:tcBorders>
-              <w:top w:val="nil"/>
-              <w:left w:val="nil"/>
-              <w:bottom w:val="nil"/>
-              <w:right w:val="nil"/>
-            </w:tcBorders>
-            <w:shd w:val="clear" w:color="auto" w:fill="auto"/>
-            <w:vAlign w:val="center"/>
-          </w:tcPr>
-          <w:p>
-            <w:pPr>
-              <w:spacing w:after="0" w:line="240" w:lineRule="auto"/>
-              <w:jc w:val="center"/>
-              <w:rPr>
-                <w:rFonts w:ascii="Calibri" w:eastAsia="Times New Roman" w:hAnsi="Calibri" w:cs="Calibri"/>
-                <w:color w:val="000000"/>
-                <w:lang w:val="es-419"/>
-              </w:rPr>
-            </w:pPr>
-          </w:p>
-        </w:tc>
-        <w:tc>
-          <w:tcPr>
-            <w:tcW w:w="1550" w:type="pct"/>
-            <w:tcBorders>
-              <w:top w:val="nil"/>
-              <w:left w:val="nil"/>
-              <w:bottom w:val="nil"/>
-              <w:right w:val="nil"/>
-            </w:tcBorders>
-            <w:shd w:val="clear" w:color="auto" w:fill="auto"/>
-            <w:vAlign w:val="center"/>
-          </w:tcPr>
-          <w:p>
-            <w:pPr>
-              <w:spacing w:after="0" w:line="240" w:lineRule="auto"/>
-              <w:jc w:val="center"/>
-              <w:rPr>
-                <w:rFonts w:ascii="Calibri" w:eastAsia="Times New Roman" w:hAnsi="Calibri" w:cs="Calibri"/>
-                <w:color w:val="000000"/>
-                <w:lang w:val="es-419"/>
-              </w:rPr>
-            </w:pPr>
-          </w:p>
-        </w:tc>
-      </w:tr>
-      <w:tr>
-        <w:trPr>
-          <w:trHeight w:val="287"/>
-        </w:trPr>
-        <w:tc>
-          <w:tcPr>
-            <w:tcW w:w="1776" w:type="pct"/>
-            <w:tcBorders>
-              <w:top w:val="nil"/>
-              <w:left w:val="nil"/>
-              <w:bottom w:val="nil"/>
-              <w:right w:val="nil"/>
-            </w:tcBorders>
-            <w:shd w:val="clear" w:color="D9D9D9" w:fill="D9D9D9"/>
-            <w:vAlign w:val="center"/>
-            <w:hideMark/>
-          </w:tcPr>
-          <w:p>
-            <w:pPr>
-              <w:spacing w:after="0" w:line="240" w:lineRule="auto"/>
-              <w:jc w:val="center"/>
-              <w:rPr>
-                <w:rFonts w:ascii="Calibri" w:eastAsia="Times New Roman" w:hAnsi="Calibri" w:cs="Calibri"/>
-                <w:color w:val="000000"/>
-                <w:lang w:val="es-419"/>
-              </w:rPr>
-            </w:pPr>
-            <w:r>
-              <w:rPr>
-                <w:rFonts w:ascii="Calibri" w:eastAsia="Times New Roman" w:hAnsi="Calibri" w:cs="Calibri"/>
-                <w:color w:val="000000"/>
-                <w:lang w:val="es-419"/>
-              </w:rPr>
-              <w:t>6.00</w:t>
-            </w:r>
-          </w:p>
-        </w:tc>
-        <w:tc>
-          <w:tcPr>
-            <w:tcW w:w="1674" w:type="pct"/>
-            <w:tcBorders>
-              <w:top w:val="nil"/>
-              <w:left w:val="nil"/>
-              <w:bottom w:val="nil"/>
-              <w:right w:val="nil"/>
-            </w:tcBorders>
-            <w:shd w:val="clear" w:color="D9D9D9" w:fill="D9D9D9"/>
-            <w:vAlign w:val="center"/>
-          </w:tcPr>
-          <w:p>
-            <w:pPr>
-              <w:spacing w:after="0" w:line="240" w:lineRule="auto"/>
-              <w:jc w:val="center"/>
-              <w:rPr>
-                <w:rFonts w:ascii="Calibri" w:eastAsia="Times New Roman" w:hAnsi="Calibri" w:cs="Calibri"/>
-                <w:color w:val="000000"/>
-                <w:lang w:val="es-419"/>
-              </w:rPr>
-            </w:pPr>
-          </w:p>
-        </w:tc>
-        <w:tc>
-          <w:tcPr>
-            <w:tcW w:w="1550" w:type="pct"/>
-            <w:tcBorders>
-              <w:top w:val="nil"/>
-              <w:left w:val="nil"/>
-              <w:bottom w:val="nil"/>
-              <w:right w:val="nil"/>
-            </w:tcBorders>
-            <w:shd w:val="clear" w:color="D9D9D9" w:fill="D9D9D9"/>
-            <w:vAlign w:val="center"/>
-          </w:tcPr>
-          <w:p>
-            <w:pPr>
-              <w:spacing w:after="0" w:line="240" w:lineRule="auto"/>
-              <w:jc w:val="center"/>
-              <w:rPr>
-                <w:rFonts w:ascii="Times New Roman" w:eastAsia="Times New Roman" w:hAnsi="Times New Roman" w:cs="Times New Roman"/>
-                <w:sz w:val="20"/>
-                <w:szCs w:val="20"/>
-                <w:lang w:val="es-419"/>
-              </w:rPr>
-            </w:pPr>
-          </w:p>
-        </w:tc>
-      </w:tr>
-      <w:tr>
-        <w:trPr>
-          <w:trHeight w:val="50"/>
-        </w:trPr>
-        <w:tc>
-          <w:tcPr>
-            <w:tcW w:w="1776" w:type="pct"/>
-            <w:tcBorders>
-              <w:top w:val="nil"/>
-              <w:left w:val="nil"/>
-              <w:bottom w:val="single" w:sz="4" w:space="0" w:color="000000"/>
-              <w:right w:val="nil"/>
-            </w:tcBorders>
-            <w:shd w:val="clear" w:color="auto" w:fill="auto"/>
-            <w:vAlign w:val="center"/>
-            <w:hideMark/>
-          </w:tcPr>
-          <w:p>
-            <w:pPr>
-              <w:spacing w:after="0" w:line="240" w:lineRule="auto"/>
-              <w:jc w:val="center"/>
-              <w:rPr>
-                <w:rFonts w:ascii="Calibri" w:eastAsia="Times New Roman" w:hAnsi="Calibri" w:cs="Calibri"/>
-                <w:color w:val="000000"/>
-                <w:lang w:val="es-419"/>
-              </w:rPr>
-            </w:pPr>
-            <w:r>
-              <w:rPr>
-                <w:rFonts w:ascii="Calibri" w:eastAsia="Times New Roman" w:hAnsi="Calibri" w:cs="Calibri"/>
-                <w:color w:val="000000"/>
-                <w:lang w:val="es-419"/>
-              </w:rPr>
-              <w:t>8.00</w:t>
-            </w:r>
-          </w:p>
-        </w:tc>
-        <w:tc>
-          <w:tcPr>
-            <w:tcW w:w="1674" w:type="pct"/>
-            <w:tcBorders>
-              <w:top w:val="nil"/>
-              <w:left w:val="nil"/>
-              <w:bottom w:val="single" w:sz="4" w:space="0" w:color="000000"/>
-              <w:right w:val="nil"/>
-            </w:tcBorders>
-            <w:shd w:val="clear" w:color="auto" w:fill="auto"/>
-            <w:vAlign w:val="center"/>
-          </w:tcPr>
-          <w:p>
-            <w:pPr>
-              <w:spacing w:after="0" w:line="240" w:lineRule="auto"/>
-              <w:jc w:val="center"/>
-              <w:rPr>
-                <w:rFonts w:ascii="Calibri" w:eastAsia="Times New Roman" w:hAnsi="Calibri" w:cs="Calibri"/>
-                <w:color w:val="000000"/>
-                <w:lang w:val="es-419"/>
-              </w:rPr>
-            </w:pPr>
-          </w:p>
-        </w:tc>
-        <w:tc>
-          <w:tcPr>
-            <w:tcW w:w="1550" w:type="pct"/>
-            <w:tcBorders>
-              <w:top w:val="nil"/>
-              <w:left w:val="nil"/>
-              <w:bottom w:val="single" w:sz="4" w:space="0" w:color="000000"/>
-              <w:right w:val="nil"/>
-            </w:tcBorders>
-            <w:shd w:val="clear" w:color="auto" w:fill="auto"/>
-            <w:vAlign w:val="center"/>
-          </w:tcPr>
-          <w:p>
-            <w:pPr>
-              <w:spacing w:after="0" w:line="240" w:lineRule="auto"/>
-              <w:jc w:val="center"/>
-              <w:rPr>
-                <w:rFonts w:ascii="Calibri" w:eastAsia="Times New Roman" w:hAnsi="Calibri" w:cs="Calibri"/>
-                <w:color w:val="000000"/>
-                <w:lang w:val="es-419"/>
-              </w:rPr>
-            </w:pPr>
-          </w:p>
-        </w:tc>
-      </w:tr>
-    </w:tbl>
-    <w:p>
-      <w:pPr>
-        <w:pStyle w:val="Descripcin"/>
-        <w:jc w:val="center"/>
-        <w:rPr>
-          <w:lang w:val="es-CO"/>
-        </w:rPr>
-      </w:pPr>
-      <w:r>
-        <w:rPr>
-          <w:lang w:val="es-CO"/>
-        </w:rPr>
-        <w:t xml:space="preserve">Tabla </w:t>
-      </w:r>
-      <w:r>
-        <w:rPr>
-          <w:lang w:val="es-CO"/>
-        </w:rPr>
-        <w:fldChar w:fldCharType="begin"/>
-      </w:r>
-      <w:r>
-        <w:rPr>
-          <w:lang w:val="es-CO"/>
-        </w:rPr>
-        <w:instrText xml:space="preserve"> SEQ Tabla \* ARABIC </w:instrText>
-      </w:r>
-      <w:r>
-        <w:rPr>
-          <w:lang w:val="es-CO"/>
-        </w:rPr>
-        <w:fldChar w:fldCharType="separate"/>
-      </w:r>
-      <w:r>
-        <w:rPr>
-          <w:noProof/>
-          <w:lang w:val="es-CO"/>
-        </w:rPr>
-        <w:t>7</w:t>
-      </w:r>
-      <w:r>
-        <w:rPr>
-          <w:lang w:val="es-CO"/>
-        </w:rPr>
-        <w:fldChar w:fldCharType="end"/>
-      </w:r>
-      <w:r>
-        <w:rPr>
-          <w:lang w:val="es-CO"/>
-        </w:rPr>
-        <w:t xml:space="preserve">. Comparación de consumo de datos y tiempo de ejecución para carga de catálogo con el índice </w:t>
-      </w:r>
-      <w:r>
-        <w:rPr>
-          <w:lang w:val="es-CO"/>
-        </w:rPr>
-        <w:t>por categorías</w:t>
-      </w:r>
-      <w:r>
-        <w:rPr>
-          <w:lang w:val="es-CO"/>
-        </w:rPr>
-        <w:t xml:space="preserve"> utilizando CHAINING </w:t>
-      </w:r>
-      <w:r>
-        <w:rPr>
-          <w:lang w:val="es-CO"/>
-        </w:rPr>
-        <w:t xml:space="preserve">en la </w:t>
-      </w:r>
-      <w:r>
-        <w:rPr>
-          <w:lang w:val="es-CO"/>
-        </w:rPr>
-        <w:t xml:space="preserve">Maquina </w:t>
-      </w:r>
-      <w:r>
-        <w:rPr>
-          <w:lang w:val="es-CO"/>
-        </w:rPr>
-        <w:t>3</w:t>
-      </w:r>
-      <w:r>
-        <w:rPr>
-          <w:lang w:val="es-CO"/>
-        </w:rPr>
-        <w:t>.</w:t>
-      </w:r>
-    </w:p>
-    <w:p>
-      <w:pPr>
-        <w:pStyle w:val="Ttulo2"/>
-        <w:rPr>
-          <w:b/>
-          <w:bCs/>
-          <w:noProof w:val="0"/>
-          <w:lang w:val="es-CO"/>
-        </w:rPr>
-      </w:pPr>
-      <w:r>
-        <w:rPr>
-          <w:b/>
-          <w:bCs/>
-          <w:noProof w:val="0"/>
-          <w:lang w:val="es-CO"/>
-        </w:rPr>
-        <w:t>Graficas</w:t>
-      </w:r>
-    </w:p>
-    <w:p>
-      <w:pPr>
-        <w:spacing w:after="0"/>
-        <w:jc w:val="both"/>
-        <w:rPr>
-          <w:rFonts w:ascii="Dax-Regular" w:hAnsi="Dax-Regular"/>
-          <w:noProof w:val="0"/>
-          <w:lang w:val="es-CO"/>
-        </w:rPr>
-      </w:pPr>
-      <w:r>
-        <w:rPr>
-          <w:rFonts w:ascii="Dax-Regular" w:hAnsi="Dax-Regular"/>
-          <w:noProof w:val="0"/>
-          <w:lang w:val="es-CO"/>
-        </w:rPr>
-        <w:t>La gr</w:t>
-      </w:r>
-      <w:r>
-        <w:rPr>
-          <w:rFonts w:ascii="Dax-Regular" w:hAnsi="Dax-Regular"/>
-          <w:noProof w:val="0"/>
-          <w:lang w:val="es-CO"/>
-        </w:rPr>
-        <w:t>á</w:t>
-      </w:r>
-      <w:r>
-        <w:rPr>
-          <w:rFonts w:ascii="Dax-Regular" w:hAnsi="Dax-Regular"/>
-          <w:noProof w:val="0"/>
-          <w:lang w:val="es-CO"/>
-        </w:rPr>
-        <w:t xml:space="preserve">fica generada por los resultados de las pruebas de rendimiento en la </w:t>
-      </w:r>
-      <w:r>
-        <w:rPr>
-          <w:rFonts w:ascii="Dax-Regular" w:hAnsi="Dax-Regular"/>
-          <w:b/>
-          <w:bCs/>
-          <w:noProof w:val="0"/>
-          <w:lang w:val="es-CO"/>
-        </w:rPr>
-        <w:t xml:space="preserve">Maquina </w:t>
-      </w:r>
-      <w:r>
-        <w:rPr>
-          <w:rFonts w:ascii="Dax-Regular" w:hAnsi="Dax-Regular"/>
-          <w:b/>
-          <w:bCs/>
-          <w:noProof w:val="0"/>
-          <w:lang w:val="es-CO"/>
-        </w:rPr>
-        <w:t>3</w:t>
-      </w:r>
-      <w:r>
-        <w:rPr>
-          <w:rFonts w:ascii="Dax-Regular" w:hAnsi="Dax-Regular"/>
-          <w:b/>
-          <w:bCs/>
-          <w:noProof w:val="0"/>
-          <w:lang w:val="es-CO"/>
-        </w:rPr>
-        <w:t>.</w:t>
-      </w:r>
-    </w:p>
-    <w:p>
-      <w:pPr>
-        <w:pStyle w:val="Prrafodelista"/>
-        <w:numPr>
-          <w:ilvl w:val="0"/>
-          <w:numId w:val="9"/>
-        </w:numPr>
-        <w:spacing w:after="0"/>
-        <w:jc w:val="both"/>
-        <w:rPr>
-          <w:rFonts w:ascii="Dax-Regular" w:hAnsi="Dax-Regular"/>
-          <w:lang w:val="es-CO"/>
-        </w:rPr>
-      </w:pPr>
-      <w:r>
-        <w:rPr>
-          <w:rFonts w:ascii="Dax-Regular" w:hAnsi="Dax-Regular"/>
-          <w:lang w:val="es-CO"/>
-        </w:rPr>
-        <w:t>Comparación de memoria y tiempo de ejecución para PROBING y CHAINING</w:t>
-      </w:r>
-    </w:p>
-    <w:p>
-      <w:pPr>
-        <w:spacing w:after="0"/>
-        <w:jc w:val="both"/>
-        <w:rPr>
-          <w:rFonts w:ascii="Dax-Regular" w:hAnsi="Dax-Regular"/>
-          <w:lang w:val="es-CO"/>
-        </w:rPr>
-      </w:pPr>
-    </w:p>
-    <w:p>
-      <w:pPr>
-        <w:rPr>
-          <w:rFonts w:ascii="Dax-Regular" w:hAnsi="Dax-Regular"/>
-          <w:lang w:val="es-CO"/>
-        </w:rPr>
-      </w:pPr>
-      <w:r>
-        <w:rPr>
-          <w:rFonts w:ascii="Dax-Regular" w:hAnsi="Dax-Regular"/>
-          <w:lang w:val="es-CO"/>
-        </w:rPr>
-        <w:br w:type="page"/>
-      </w:r>
-    </w:p>
-    <w:p>
-      <w:pPr>
-        <w:pStyle w:val="Ttulo1"/>
-        <w:rPr>
-          <w:b/>
-          <w:bCs/>
-          <w:noProof w:val="0"/>
-          <w:lang w:val="es-CO"/>
-        </w:rPr>
-      </w:pPr>
-      <w:r>
-        <w:rPr>
-          <w:b/>
-          <w:bCs/>
-          <w:noProof w:val="0"/>
-          <w:lang w:val="es-CO"/>
-        </w:rPr>
-        <w:lastRenderedPageBreak/>
+          <w:lang w:val="es-CO"/>
+        </w:rPr>
         <w:t>Preguntas de análisis</w:t>
       </w:r>
     </w:p>
@@ -4903,31 +4022,7 @@
         <w:rPr>
           <w:lang w:val="es-419"/>
         </w:rPr>
-        <w:t xml:space="preserve">Las funciones start() y </w:t>
-      </w:r>
-      <w:r>
-        <w:rPr>
-          <w:lang w:val="es-419"/>
-        </w:rPr>
-        <w:t>st</w:t>
-      </w:r>
-      <w:r>
-        <w:rPr>
-          <w:lang w:val="es-419"/>
-        </w:rPr>
-        <w:t>op</w:t>
-      </w:r>
-      <w:r>
-        <w:rPr>
-          <w:lang w:val="es-419"/>
-        </w:rPr>
-        <w:t>()</w:t>
-      </w:r>
-      <w:r>
-        <w:rPr>
-          <w:lang w:val="es-419"/>
-        </w:rPr>
-        <w:t xml:space="preserve"> de la librería tracemalloc son importantes debido a que permiten iniciar y finalizar el proceso para medir memoria. Si estos no se utilizaran no se podría establecer cuando comenzar o cuando se deberñia detener esta medición, por lo que seguiría por un tiempo indefinido.</w:t>
+        <w:t>Las funciones start() y stop() de la librería tracemalloc son importantes debido a que permiten iniciar y finalizar el proceso para medir memoria. Si estos no se utilizaran no se podría establecer cuando comenzar o cuando se deberñia detener esta medición, por lo que seguiría por un tiempo indefinido.</w:t>
       </w:r>
     </w:p>
     <w:p>
@@ -5000,22 +4095,94 @@
         </w:numPr>
         <w:jc w:val="both"/>
         <w:rPr>
-          <w:lang w:val="es-419"/>
-        </w:rPr>
-      </w:pPr>
-      <w:r>
-        <w:rPr>
-          <w:lang w:val="es-419"/>
-        </w:rPr>
-        <w:t>Teniendo en cuenta cada uno de los requerimientos del reto ¿Cuántos índices implementaría en el Reto? y ¿Por qué?</w:t>
+          <w:color w:val="000000" w:themeColor="text1"/>
+          <w:lang w:val="es-419"/>
+        </w:rPr>
+      </w:pPr>
+      <w:r>
+        <w:rPr>
+          <w:lang w:val="es-419"/>
+        </w:rPr>
+        <w:t xml:space="preserve">Teniendo en cuenta cada uno de los requerimientos del reto ¿Cuántos índices implementaría en el </w:t>
+      </w:r>
+      <w:r>
+        <w:rPr>
+          <w:color w:val="000000" w:themeColor="text1"/>
+          <w:lang w:val="es-419"/>
+        </w:rPr>
+        <w:t>Reto? y ¿Por qué?</w:t>
       </w:r>
     </w:p>
     <w:p>
       <w:pPr>
-        <w:rPr>
-          <w:lang w:val="es-419"/>
-        </w:rPr>
-      </w:pPr>
+        <w:jc w:val="both"/>
+        <w:rPr>
+          <w:color w:val="000000" w:themeColor="text1"/>
+          <w:lang w:val="es-ES"/>
+        </w:rPr>
+      </w:pPr>
+      <w:r>
+        <w:rPr>
+          <w:color w:val="000000" w:themeColor="text1"/>
+          <w:lang w:val="es-419"/>
+        </w:rPr>
+        <w:t>Por el momento, solo se cre</w:t>
+      </w:r>
+      <w:proofErr w:type="spellStart"/>
+      <w:r>
+        <w:rPr>
+          <w:color w:val="000000" w:themeColor="text1"/>
+          <w:lang w:val="es-ES"/>
+        </w:rPr>
+        <w:t>ó</w:t>
+      </w:r>
+      <w:proofErr w:type="spellEnd"/>
+      <w:r>
+        <w:rPr>
+          <w:color w:val="000000" w:themeColor="text1"/>
+          <w:lang w:val="es-ES"/>
+        </w:rPr>
+        <w:t xml:space="preserve"> un índice. Sin embargo, es muy llamativo crear más </w:t>
+      </w:r>
+      <w:proofErr w:type="spellStart"/>
+      <w:r>
+        <w:rPr>
+          <w:color w:val="000000" w:themeColor="text1"/>
+          <w:lang w:val="es-ES"/>
+        </w:rPr>
+        <w:t>indices</w:t>
+      </w:r>
+      <w:proofErr w:type="spellEnd"/>
+      <w:r>
+        <w:rPr>
+          <w:color w:val="000000" w:themeColor="text1"/>
+          <w:lang w:val="es-ES"/>
+        </w:rPr>
+        <w:t xml:space="preserve"> debido al acceso y </w:t>
+      </w:r>
+      <w:proofErr w:type="spellStart"/>
+      <w:r>
+        <w:rPr>
+          <w:color w:val="000000" w:themeColor="text1"/>
+          <w:lang w:val="es-ES"/>
+        </w:rPr>
+        <w:t>busqueda</w:t>
+      </w:r>
+      <w:proofErr w:type="spellEnd"/>
+      <w:r>
+        <w:rPr>
+          <w:color w:val="000000" w:themeColor="text1"/>
+          <w:lang w:val="es-ES"/>
+        </w:rPr>
+        <w:t xml:space="preserve"> en estos. En el reto crearíamos uno que contenga las fechas, torneos </w:t>
+      </w:r>
+      <w:r>
+        <w:rPr>
+          <w:color w:val="000000" w:themeColor="text1"/>
+          <w:lang w:val="es-ES"/>
+        </w:rPr>
+        <w:t>y jugadores.</w:t>
+      </w:r>
     </w:p>
     <w:p>
       <w:pPr>
@@ -5026,11 +4193,13 @@
         </w:numPr>
         <w:jc w:val="both"/>
         <w:rPr>
-          <w:lang w:val="es-419"/>
-        </w:rPr>
-      </w:pPr>
-      <w:r>
-        <w:rPr>
+          <w:color w:val="000000" w:themeColor="text1"/>
+          <w:lang w:val="es-419"/>
+        </w:rPr>
+      </w:pPr>
+      <w:r>
+        <w:rPr>
+          <w:color w:val="000000" w:themeColor="text1"/>
           <w:lang w:val="es-419"/>
         </w:rPr>
         <w:t xml:space="preserve">Según los índices propuestos ¿en qué caso usaría </w:t>
@@ -5039,12 +4208,14 @@
         <w:rPr>
           <w:b/>
           <w:bCs/>
+          <w:color w:val="000000" w:themeColor="text1"/>
           <w:lang w:val="es-419"/>
         </w:rPr>
         <w:t>Linear Probing</w:t>
       </w:r>
       <w:r>
         <w:rPr>
+          <w:color w:val="000000" w:themeColor="text1"/>
           <w:lang w:val="es-419"/>
         </w:rPr>
         <w:t xml:space="preserve"> o </w:t>
@@ -5053,12 +4224,14 @@
         <w:rPr>
           <w:b/>
           <w:bCs/>
+          <w:color w:val="000000" w:themeColor="text1"/>
           <w:lang w:val="es-419"/>
         </w:rPr>
         <w:t>Separate Chaining</w:t>
       </w:r>
       <w:r>
         <w:rPr>
+          <w:color w:val="000000" w:themeColor="text1"/>
           <w:lang w:val="es-419"/>
         </w:rPr>
         <w:t xml:space="preserve"> en estos índices? y ¿Por qué?</w:t>
@@ -5066,10 +4239,40 @@
     </w:p>
     <w:p>
       <w:pPr>
-        <w:rPr>
-          <w:lang w:val="es-419"/>
-        </w:rPr>
-      </w:pPr>
+        <w:jc w:val="both"/>
+        <w:rPr>
+          <w:color w:val="000000" w:themeColor="text1"/>
+          <w:lang w:val="es-419"/>
+        </w:rPr>
+      </w:pPr>
+      <w:r>
+        <w:rPr>
+          <w:color w:val="000000" w:themeColor="text1"/>
+          <w:lang w:val="es-419"/>
+        </w:rPr>
+        <w:t xml:space="preserve">En </w:t>
+      </w:r>
+      <w:r>
+        <w:rPr>
+          <w:color w:val="000000" w:themeColor="text1"/>
+          <w:lang w:val="es-419"/>
+        </w:rPr>
+        <w:t>los tres casos mencionados usaríamos linear probing con el fin de guardar una única pareja, llave-valor, en una sola posición</w:t>
+      </w:r>
+      <w:r>
+        <w:rPr>
+          <w:color w:val="000000" w:themeColor="text1"/>
+          <w:lang w:val="es-419"/>
+        </w:rPr>
+        <w:t xml:space="preserve">, se usa cuando la carga de la tabla es baja, es eficiente y ocupa menos espacio en memoria. Por otro lado, separate chaining se utiliza cuando la carga de la tabla es alta y tambien es eficiente en la busqueda, aunque se guarda una lista con varios elementos para cada posicion. </w:t>
+      </w:r>
+      <w:r>
+        <w:rPr>
+          <w:color w:val="000000" w:themeColor="text1"/>
+          <w:lang w:val="es-419"/>
+        </w:rPr>
+        <w:t xml:space="preserve"> </w:t>
+      </w:r>
     </w:p>
     <w:p>
       <w:pPr>
@@ -5080,19 +4283,68 @@
         </w:numPr>
         <w:jc w:val="both"/>
         <w:rPr>
-          <w:lang w:val="es-419"/>
-        </w:rPr>
-      </w:pPr>
-      <w:r>
-        <w:rPr>
-          <w:lang w:val="es-419"/>
-        </w:rPr>
+          <w:color w:val="000000" w:themeColor="text1"/>
+          <w:lang w:val="es-419"/>
+        </w:rPr>
+      </w:pPr>
+      <w:r>
+        <w:rPr>
+          <w:color w:val="000000" w:themeColor="text1"/>
+          <w:lang w:val="es-419"/>
+        </w:rPr>
+        <w:lastRenderedPageBreak/>
         <w:t>Dado el número de elementos de los archivos del reto (large), ¿Cuál sería el factor de carga para estos índices según su mecanismo de colisión?</w:t>
       </w:r>
     </w:p>
     <w:p>
       <w:pPr>
-        <w:rPr>
+        <w:jc w:val="both"/>
+        <w:rPr>
+          <w:color w:val="000000" w:themeColor="text1"/>
+          <w:lang w:val="es-419"/>
+        </w:rPr>
+      </w:pPr>
+      <w:r>
+        <w:rPr>
+          <w:color w:val="000000" w:themeColor="text1"/>
+          <w:lang w:val="es-419"/>
+        </w:rPr>
+        <w:t xml:space="preserve">El factor de carga (fc) se denomina como N/M. Donde N son la cantidad de elementos, y M es el tamaño de la lista que está en cada posición, para separate chaining y M son los espacios que se debe mover para encontrar uno vacío en el caso de linear probing. Para </w:t>
+      </w:r>
+      <w:r>
+        <w:rPr>
+          <w:color w:val="000000" w:themeColor="text1"/>
+          <w:lang w:val="es-419"/>
+        </w:rPr>
+        <w:t>separate chaining</w:t>
+      </w:r>
+      <w:r>
+        <w:rPr>
+          <w:color w:val="000000" w:themeColor="text1"/>
+          <w:lang w:val="es-419"/>
+        </w:rPr>
+        <w:t xml:space="preserve"> el factor de carga esperado es de 4 y para </w:t>
+      </w:r>
+      <w:r>
+        <w:rPr>
+          <w:color w:val="000000" w:themeColor="text1"/>
+          <w:lang w:val="es-419"/>
+        </w:rPr>
+        <w:t>linear probing</w:t>
+      </w:r>
+      <w:r>
+        <w:rPr>
+          <w:color w:val="000000" w:themeColor="text1"/>
+          <w:lang w:val="es-419"/>
+        </w:rPr>
+        <w:t xml:space="preserve"> 0.5.</w:t>
+      </w:r>
+    </w:p>
+    <w:p>
+      <w:pPr>
+        <w:jc w:val="both"/>
+        <w:rPr>
+          <w:color w:val="000000" w:themeColor="text1"/>
           <w:lang w:val="es-419"/>
         </w:rPr>
       </w:pPr>
@@ -5106,11 +4358,13 @@
         </w:numPr>
         <w:jc w:val="both"/>
         <w:rPr>
-          <w:lang w:val="es-419"/>
-        </w:rPr>
-      </w:pPr>
-      <w:r>
-        <w:rPr>
+          <w:color w:val="000000" w:themeColor="text1"/>
+          <w:lang w:val="es-419"/>
+        </w:rPr>
+      </w:pPr>
+      <w:r>
+        <w:rPr>
+          <w:color w:val="000000" w:themeColor="text1"/>
           <w:lang w:val="es-419"/>
         </w:rPr>
         <w:t xml:space="preserve">¿Qué cambios percibe en el </w:t>
@@ -5119,24 +4373,28 @@
         <w:rPr>
           <w:b/>
           <w:bCs/>
+          <w:color w:val="000000" w:themeColor="text1"/>
           <w:lang w:val="es-419"/>
         </w:rPr>
         <w:t xml:space="preserve">tiempo de ejecución </w:t>
       </w:r>
       <w:r>
         <w:rPr>
+          <w:color w:val="000000" w:themeColor="text1"/>
           <w:lang w:val="es-419"/>
         </w:rPr>
         <w:t xml:space="preserve">al modificar el factor de carga máximo para cargar el catálogo de contenido </w:t>
       </w:r>
       <w:r>
         <w:rPr>
+          <w:color w:val="000000" w:themeColor="text1"/>
           <w:lang w:val="es-419"/>
         </w:rPr>
         <w:t>FIFA</w:t>
       </w:r>
       <w:r>
         <w:rPr>
+          <w:color w:val="000000" w:themeColor="text1"/>
           <w:lang w:val="es-419"/>
         </w:rPr>
         <w:t>?</w:t>
@@ -5144,10 +4402,17 @@
     </w:p>
     <w:p>
       <w:pPr>
-        <w:rPr>
-          <w:lang w:val="es-419"/>
-        </w:rPr>
-      </w:pPr>
+        <w:jc w:val="both"/>
+        <w:rPr>
+          <w:lang w:val="es-419"/>
+        </w:rPr>
+      </w:pPr>
+      <w:r>
+        <w:rPr>
+          <w:lang w:val="es-419"/>
+        </w:rPr>
+        <w:t>La relacion es proporcional. Entre mayor el factor de carga, mayor es el tiempo necesario para que la carga termine.</w:t>
+      </w:r>
     </w:p>
     <w:p>
       <w:pPr>
@@ -5196,10 +4461,23 @@
     </w:p>
     <w:p>
       <w:pPr>
-        <w:rPr>
-          <w:lang w:val="es-419"/>
-        </w:rPr>
-      </w:pPr>
+        <w:jc w:val="both"/>
+        <w:rPr>
+          <w:lang w:val="es-419"/>
+        </w:rPr>
+      </w:pPr>
+      <w:r>
+        <w:rPr>
+          <w:lang w:val="es-419"/>
+        </w:rPr>
+        <w:t>E</w:t>
+      </w:r>
+      <w:r>
+        <w:rPr>
+          <w:lang w:val="es-419"/>
+        </w:rPr>
+        <w:t>l factor de carga máximo influye en la cantidad de memoria utilizada en una estructura de datos, para un mayor factor de carga mas espacio ocupa cargar el catalogo</w:t>
+      </w:r>
     </w:p>
     <w:p>
       <w:pPr>
@@ -5236,10 +4514,71 @@
     </w:p>
     <w:p>
       <w:pPr>
-        <w:rPr>
-          <w:lang w:val="es-419"/>
-        </w:rPr>
-      </w:pPr>
+        <w:jc w:val="both"/>
+        <w:rPr>
+          <w:lang w:val="es-419"/>
+        </w:rPr>
+      </w:pPr>
+      <w:r>
+        <w:rPr>
+          <w:lang w:val="es-419"/>
+        </w:rPr>
+        <w:t>La modificación del esquema de colisiones en una estructura de datos, puede tener un impacto significativo en el tiempo de ejecución, entre menos probabilidad de las colisiones, menor es el tiempo de busqueda</w:t>
+      </w:r>
+      <w:r>
+        <w:rPr>
+          <w:lang w:val="es-419"/>
+        </w:rPr>
+        <w:t xml:space="preserve">. </w:t>
+      </w:r>
+      <w:r>
+        <w:rPr>
+          <w:lang w:val="es-419"/>
+        </w:rPr>
+        <w:t>Separate Chaining</w:t>
+      </w:r>
+      <w:r>
+        <w:rPr>
+          <w:lang w:val="es-419"/>
+        </w:rPr>
+        <w:t xml:space="preserve"> t</w:t>
+      </w:r>
+      <w:r>
+        <w:rPr>
+          <w:lang w:val="es-419"/>
+        </w:rPr>
+        <w:t xml:space="preserve">iene </w:t>
+      </w:r>
+      <w:r>
+        <w:rPr>
+          <w:lang w:val="es-419"/>
+        </w:rPr>
+        <w:t>m</w:t>
+      </w:r>
+      <w:r>
+        <w:rPr>
+          <w:lang w:val="es-419"/>
+        </w:rPr>
+        <w:t>eno</w:t>
+      </w:r>
+      <w:r>
+        <w:rPr>
+          <w:lang w:val="es-419"/>
+        </w:rPr>
+        <w:t>r</w:t>
+      </w:r>
+      <w:r>
+        <w:rPr>
+          <w:lang w:val="es-419"/>
+        </w:rPr>
+        <w:t xml:space="preserve"> probabilidades de colisiones y Menor tiempo de búsqueda en promedio que linear probing</w:t>
+      </w:r>
+      <w:r>
+        <w:rPr>
+          <w:lang w:val="es-419"/>
+        </w:rPr>
+        <w:t xml:space="preserve">. </w:t>
+      </w:r>
     </w:p>
     <w:p>
       <w:pPr>
@@ -5276,10 +4615,29 @@
     </w:p>
     <w:p>
       <w:pPr>
-        <w:rPr>
-          <w:lang w:val="es-419"/>
-        </w:rPr>
-      </w:pPr>
+        <w:jc w:val="both"/>
+        <w:rPr>
+          <w:lang w:val="es-419"/>
+        </w:rPr>
+      </w:pPr>
+      <w:r>
+        <w:rPr>
+          <w:lang w:val="es-419"/>
+        </w:rPr>
+        <w:t xml:space="preserve">La modificación del esquema de colisiones en una estructura de datos  puede afectar el consumo de memoria, Linear Probing </w:t>
+      </w:r>
+      <w:r>
+        <w:rPr>
+          <w:lang w:val="es-419"/>
+        </w:rPr>
+        <w:t>t</w:t>
+      </w:r>
+      <w:r>
+        <w:rPr>
+          <w:lang w:val="es-419"/>
+        </w:rPr>
+        <w:t>iende a utilizar menos memoria en comparación con Separate Chaining, ya que no se necesitan estructuras de datos adicionales.</w:t>
+      </w:r>
     </w:p>
     <w:p>
       <w:pPr>
@@ -5360,6 +4718,20 @@
           <w:lang w:val="es-419"/>
         </w:rPr>
         <w:t>?, especifique el mecanismo de colisión, el factor de carga y el numero inicial de elementos.</w:t>
+      </w:r>
+    </w:p>
+    <w:p>
+      <w:pPr>
+        <w:jc w:val="both"/>
+        <w:rPr>
+          <w:lang w:val="es-CO"/>
+        </w:rPr>
+      </w:pPr>
+      <w:r>
+        <w:rPr>
+          <w:lang w:val="es-419"/>
+        </w:rPr>
+        <w:t>Para Scorer se escogio probing, factor de carga de 0.5 y 44764 elementos.</w:t>
       </w:r>
     </w:p>
     <w:sectPr>
@@ -7162,9 +6534,6 @@
     <w:name w:val="Normal"/>
     <w:qFormat/>
     <w:rsid w:val="00596A8A"/>
-    <w:rPr>
-      <w:noProof/>
-    </w:rPr>
   </w:style>
   <w:style w:type="paragraph" w:styleId="Ttulo1">
     <w:name w:val="heading 1"/>
@@ -7281,9 +6650,6 @@
       <w:ind w:left="720"/>
       <w:contextualSpacing/>
     </w:pPr>
-    <w:rPr>
-      <w:noProof w:val="0"/>
-    </w:rPr>
   </w:style>
   <w:style w:type="character" w:styleId="Refdecomentario">
     <w:name w:val="annotation reference"/>
@@ -7309,7 +6675,6 @@
       <w:spacing w:line="240" w:lineRule="auto"/>
     </w:pPr>
     <w:rPr>
-      <w:noProof w:val="0"/>
       <w:sz w:val="20"/>
       <w:szCs w:val="20"/>
     </w:rPr>
@@ -7340,7 +6705,6 @@
     <w:rPr>
       <w:i/>
       <w:iCs/>
-      <w:noProof w:val="0"/>
       <w:color w:val="44546A" w:themeColor="text2"/>
       <w:sz w:val="18"/>
       <w:szCs w:val="18"/>
@@ -7498,6 +6862,16 @@
     <w:rPr>
       <w:noProof/>
     </w:rPr>
+  </w:style>
+  <w:style w:type="character" w:customStyle="1" w:styleId="normaltextrun">
+    <w:name w:val="normaltextrun"/>
+    <w:basedOn w:val="Fuentedeprrafopredeter"/>
+    <w:rsid w:val="001B0FD4"/>
+  </w:style>
+  <w:style w:type="character" w:customStyle="1" w:styleId="eop">
+    <w:name w:val="eop"/>
+    <w:basedOn w:val="Fuentedeprrafopredeter"/>
+    <w:rsid w:val="001B0FD4"/>
   </w:style>
 </w:styles>
 </file>
@@ -7798,26 +7172,6 @@
 </file>
 
 <file path=customXml/item1.xml><?xml version="1.0" encoding="utf-8"?>
-<?mso-contentType ?>
-<FormTemplates xmlns="http://schemas.microsoft.com/sharepoint/v3/contenttype/forms">
-  <Display>DocumentLibraryForm</Display>
-  <Edit>DocumentLibraryForm</Edit>
-  <New>DocumentLibraryForm</New>
-</FormTemplates>
-</file>
-
-<file path=customXml/item2.xml><?xml version="1.0" encoding="utf-8"?>
-<p:properties xmlns:p="http://schemas.microsoft.com/office/2006/metadata/properties" xmlns:xsi="http://www.w3.org/2001/XMLSchema-instance" xmlns:pc="http://schemas.microsoft.com/office/infopath/2007/PartnerControls">
-  <documentManagement>
-    <TaxCatchAll xmlns="85e30bcc-d76c-4413-8e4d-2dce22fb0743" xsi:nil="true"/>
-    <lcf76f155ced4ddcb4097134ff3c332f xmlns="164883f8-7691-4ecf-b54a-664c0d0edefe">
-      <Terms xmlns="http://schemas.microsoft.com/office/infopath/2007/PartnerControls"/>
-    </lcf76f155ced4ddcb4097134ff3c332f>
-  </documentManagement>
-</p:properties>
-</file>
-
-<file path=customXml/item3.xml><?xml version="1.0" encoding="utf-8"?>
 <ct:contentTypeSchema xmlns:ct="http://schemas.microsoft.com/office/2006/metadata/contentType" xmlns:ma="http://schemas.microsoft.com/office/2006/metadata/properties/metaAttributes" ct:_="" ma:_="" ma:contentTypeName="Document" ma:contentTypeID="0x01010023858CF01A2EF24688B692775F4C60A4" ma:contentTypeVersion="16" ma:contentTypeDescription="Create a new document." ma:contentTypeScope="" ma:versionID="f5fe34e4fce1f8a4cfe176df7387d27b">
   <xsd:schema xmlns:xsd="http://www.w3.org/2001/XMLSchema" xmlns:xs="http://www.w3.org/2001/XMLSchema" xmlns:p="http://schemas.microsoft.com/office/2006/metadata/properties" xmlns:ns2="164883f8-7691-4ecf-b54a-664c0d0edefe" xmlns:ns3="85e30bcc-d76c-4413-8e4d-2dce22fb0743" targetNamespace="http://schemas.microsoft.com/office/2006/metadata/properties" ma:root="true" ma:fieldsID="7c14f1e8079962fe22036e49bccc2e6d" ns2:_="" ns3:_="">
     <xsd:import namespace="164883f8-7691-4ecf-b54a-664c0d0edefe"/>
@@ -8060,10 +7414,41 @@
 </ct:contentTypeSchema>
 </file>
 
+<file path=customXml/item2.xml><?xml version="1.0" encoding="utf-8"?>
+<p:properties xmlns:p="http://schemas.microsoft.com/office/2006/metadata/properties" xmlns:xsi="http://www.w3.org/2001/XMLSchema-instance" xmlns:pc="http://schemas.microsoft.com/office/infopath/2007/PartnerControls">
+  <documentManagement>
+    <TaxCatchAll xmlns="85e30bcc-d76c-4413-8e4d-2dce22fb0743" xsi:nil="true"/>
+    <lcf76f155ced4ddcb4097134ff3c332f xmlns="164883f8-7691-4ecf-b54a-664c0d0edefe">
+      <Terms xmlns="http://schemas.microsoft.com/office/infopath/2007/PartnerControls"/>
+    </lcf76f155ced4ddcb4097134ff3c332f>
+  </documentManagement>
+</p:properties>
+</file>
+
+<file path=customXml/item3.xml><?xml version="1.0" encoding="utf-8"?>
+<?mso-contentType ?>
+<FormTemplates xmlns="http://schemas.microsoft.com/sharepoint/v3/contenttype/forms">
+  <Display>DocumentLibraryForm</Display>
+  <Edit>DocumentLibraryForm</Edit>
+  <New>DocumentLibraryForm</New>
+</FormTemplates>
+</file>
+
 <file path=customXml/itemProps1.xml><?xml version="1.0" encoding="utf-8"?>
-<ds:datastoreItem xmlns:ds="http://schemas.openxmlformats.org/officeDocument/2006/customXml" ds:itemID="{1F59EA8B-1FA8-40D2-A8B0-61B9CE1E4579}">
+<ds:datastoreItem xmlns:ds="http://schemas.openxmlformats.org/officeDocument/2006/customXml" ds:itemID="{722DBA8D-5F2A-42D6-9731-E51422BD1F80}">
   <ds:schemaRefs>
-    <ds:schemaRef ds:uri="http://schemas.microsoft.com/sharepoint/v3/contenttype/forms"/>
+    <ds:schemaRef ds:uri="http://schemas.microsoft.com/office/2006/metadata/contentType"/>
+    <ds:schemaRef ds:uri="http://schemas.microsoft.com/office/2006/metadata/properties/metaAttributes"/>
+    <ds:schemaRef ds:uri="http://www.w3.org/2001/XMLSchema"/>
+    <ds:schemaRef ds:uri="http://schemas.microsoft.com/office/2006/metadata/properties"/>
+    <ds:schemaRef ds:uri="164883f8-7691-4ecf-b54a-664c0d0edefe"/>
+    <ds:schemaRef ds:uri="85e30bcc-d76c-4413-8e4d-2dce22fb0743"/>
+    <ds:schemaRef ds:uri="http://schemas.microsoft.com/office/2006/documentManagement/types"/>
+    <ds:schemaRef ds:uri="http://schemas.microsoft.com/office/infopath/2007/PartnerControls"/>
+    <ds:schemaRef ds:uri="http://schemas.openxmlformats.org/package/2006/metadata/core-properties"/>
+    <ds:schemaRef ds:uri="http://purl.org/dc/elements/1.1/"/>
+    <ds:schemaRef ds:uri="http://purl.org/dc/terms/"/>
+    <ds:schemaRef ds:uri="http://schemas.microsoft.com/internal/obd"/>
   </ds:schemaRefs>
 </ds:datastoreItem>
 </file>
@@ -8080,20 +7465,9 @@
 </file>
 
 <file path=customXml/itemProps3.xml><?xml version="1.0" encoding="utf-8"?>
-<ds:datastoreItem xmlns:ds="http://schemas.openxmlformats.org/officeDocument/2006/customXml" ds:itemID="{722DBA8D-5F2A-42D6-9731-E51422BD1F80}">
+<ds:datastoreItem xmlns:ds="http://schemas.openxmlformats.org/officeDocument/2006/customXml" ds:itemID="{1F59EA8B-1FA8-40D2-A8B0-61B9CE1E4579}">
   <ds:schemaRefs>
-    <ds:schemaRef ds:uri="http://schemas.microsoft.com/office/2006/metadata/contentType"/>
-    <ds:schemaRef ds:uri="http://schemas.microsoft.com/office/2006/metadata/properties/metaAttributes"/>
-    <ds:schemaRef ds:uri="http://www.w3.org/2001/XMLSchema"/>
-    <ds:schemaRef ds:uri="http://schemas.microsoft.com/office/2006/metadata/properties"/>
-    <ds:schemaRef ds:uri="164883f8-7691-4ecf-b54a-664c0d0edefe"/>
-    <ds:schemaRef ds:uri="85e30bcc-d76c-4413-8e4d-2dce22fb0743"/>
-    <ds:schemaRef ds:uri="http://schemas.microsoft.com/office/2006/documentManagement/types"/>
-    <ds:schemaRef ds:uri="http://schemas.microsoft.com/office/infopath/2007/PartnerControls"/>
-    <ds:schemaRef ds:uri="http://schemas.openxmlformats.org/package/2006/metadata/core-properties"/>
-    <ds:schemaRef ds:uri="http://purl.org/dc/elements/1.1/"/>
-    <ds:schemaRef ds:uri="http://purl.org/dc/terms/"/>
-    <ds:schemaRef ds:uri="http://schemas.microsoft.com/internal/obd"/>
+    <ds:schemaRef ds:uri="http://schemas.microsoft.com/sharepoint/v3/contenttype/forms"/>
   </ds:schemaRefs>
 </ds:datastoreItem>
 </file>